--- a/Papers/Predictors of Dropout/REPORT/Item specific table_dropout.docx
+++ b/Papers/Predictors of Dropout/REPORT/Item specific table_dropout.docx
@@ -1,18 +1,22 @@
 
 <file path=word/document.xml><?xml version="1.0" encoding="utf-8"?>
-<w:document xmlns:wpc="http://schemas.microsoft.com/office/word/2010/wordprocessingCanvas" xmlns:cx="http://schemas.microsoft.com/office/drawing/2014/chartex" xmlns:cx1="http://schemas.microsoft.com/office/drawing/2015/9/8/chartex" xmlns:mc="http://schemas.openxmlformats.org/markup-compatibility/2006" xmlns:o="urn:schemas-microsoft-com:office:office" xmlns:r="http://schemas.openxmlformats.org/officeDocument/2006/relationships" xmlns:m="http://schemas.openxmlformats.org/officeDocument/2006/math" xmlns:v="urn:schemas-microsoft-com:vml" xmlns:wp14="http://schemas.microsoft.com/office/word/2010/wordprocessingDrawing" xmlns:wp="http://schemas.openxmlformats.org/drawingml/2006/wordprocessingDrawing" xmlns:w10="urn:schemas-microsoft-com:office:word" xmlns:w="http://schemas.openxmlformats.org/wordprocessingml/2006/main" xmlns:w14="http://schemas.microsoft.com/office/word/2010/wordml" xmlns:w15="http://schemas.microsoft.com/office/word/2012/wordml" xmlns:w16se="http://schemas.microsoft.com/office/word/2015/wordml/symex" xmlns:wpg="http://schemas.microsoft.com/office/word/2010/wordprocessingGroup" xmlns:wpi="http://schemas.microsoft.com/office/word/2010/wordprocessingInk" xmlns:wne="http://schemas.microsoft.com/office/word/2006/wordml" xmlns:wps="http://schemas.microsoft.com/office/word/2010/wordprocessingShape" mc:Ignorable="w14 w15 w16se wp14">
+<w:document xmlns:wpc="http://schemas.microsoft.com/office/word/2010/wordprocessingCanvas" xmlns:cx="http://schemas.microsoft.com/office/drawing/2014/chartex" xmlns:cx1="http://schemas.microsoft.com/office/drawing/2015/9/8/chartex" xmlns:cx2="http://schemas.microsoft.com/office/drawing/2015/10/21/chartex" xmlns:cx3="http://schemas.microsoft.com/office/drawing/2016/5/9/chartex" xmlns:cx4="http://schemas.microsoft.com/office/drawing/2016/5/10/chartex" xmlns:cx5="http://schemas.microsoft.com/office/drawing/2016/5/11/chartex" xmlns:cx6="http://schemas.microsoft.com/office/drawing/2016/5/12/chartex" xmlns:cx7="http://schemas.microsoft.com/office/drawing/2016/5/13/chartex" xmlns:cx8="http://schemas.microsoft.com/office/drawing/2016/5/14/chartex" xmlns:mc="http://schemas.openxmlformats.org/markup-compatibility/2006" xmlns:aink="http://schemas.microsoft.com/office/drawing/2016/ink" xmlns:am3d="http://schemas.microsoft.com/office/drawing/2017/model3d" xmlns:o="urn:schemas-microsoft-com:office:office" xmlns:r="http://schemas.openxmlformats.org/officeDocument/2006/relationships" xmlns:m="http://schemas.openxmlformats.org/officeDocument/2006/math" xmlns:v="urn:schemas-microsoft-com:vml" xmlns:wp14="http://schemas.microsoft.com/office/word/2010/wordprocessingDrawing" xmlns:wp="http://schemas.openxmlformats.org/drawingml/2006/wordprocessingDrawing" xmlns:w10="urn:schemas-microsoft-com:office:word" xmlns:w="http://schemas.openxmlformats.org/wordprocessingml/2006/main" xmlns:w14="http://schemas.microsoft.com/office/word/2010/wordml" xmlns:w15="http://schemas.microsoft.com/office/word/2012/wordml" xmlns:w16cid="http://schemas.microsoft.com/office/word/2016/wordml/cid" xmlns:w16se="http://schemas.microsoft.com/office/word/2015/wordml/symex" xmlns:wpg="http://schemas.microsoft.com/office/word/2010/wordprocessingGroup" xmlns:wpi="http://schemas.microsoft.com/office/word/2010/wordprocessingInk" xmlns:wne="http://schemas.microsoft.com/office/word/2006/wordml" xmlns:wps="http://schemas.microsoft.com/office/word/2010/wordprocessingShape" mc:Ignorable="w14 w15 w16se w16cid wp14">
   <w:body>
     <w:p>
       <w:pPr>
         <w:spacing w:after="0"/>
         <w:rPr>
-          <w:rFonts w:cstheme="minorHAnsi"/>
+          <w:rFonts w:ascii="Times New Roman" w:hAnsi="Times New Roman" w:cs="Times New Roman"/>
+          <w:sz w:val="23"/>
+          <w:szCs w:val="23"/>
         </w:rPr>
       </w:pPr>
       <w:r>
         <w:rPr>
-          <w:rFonts w:cstheme="minorHAnsi"/>
+          <w:rFonts w:ascii="Times New Roman" w:hAnsi="Times New Roman" w:cs="Times New Roman"/>
           <w:i/>
+          <w:sz w:val="23"/>
+          <w:szCs w:val="23"/>
         </w:rPr>
         <w:t>Table X</w:t>
       </w:r>
@@ -21,21 +25,25 @@
       <w:pPr>
         <w:spacing w:after="0"/>
         <w:rPr>
-          <w:rFonts w:cstheme="minorHAnsi"/>
+          <w:rFonts w:ascii="Times New Roman" w:hAnsi="Times New Roman" w:cs="Times New Roman"/>
           <w:i/>
+          <w:sz w:val="23"/>
+          <w:szCs w:val="23"/>
         </w:rPr>
       </w:pPr>
       <w:r>
         <w:rPr>
-          <w:rFonts w:cstheme="minorHAnsi"/>
+          <w:rFonts w:ascii="Times New Roman" w:hAnsi="Times New Roman" w:cs="Times New Roman"/>
           <w:i/>
+          <w:sz w:val="23"/>
+          <w:szCs w:val="23"/>
         </w:rPr>
         <w:t>Percent of youth reported to have risk factor</w:t>
       </w:r>
     </w:p>
     <w:tbl>
       <w:tblPr>
-        <w:tblW w:w="10100" w:type="dxa"/>
+        <w:tblW w:w="10110" w:type="dxa"/>
         <w:tblCellSpacing w:w="0" w:type="dxa"/>
         <w:shd w:val="clear" w:color="auto" w:fill="FFFFFF"/>
         <w:tblCellMar>
@@ -47,8 +55,8 @@
         <w:tblLook w:val="04A0" w:firstRow="1" w:lastRow="0" w:firstColumn="1" w:lastColumn="0" w:noHBand="0" w:noVBand="1"/>
       </w:tblPr>
       <w:tblGrid>
-        <w:gridCol w:w="5880"/>
-        <w:gridCol w:w="2160"/>
+        <w:gridCol w:w="5950"/>
+        <w:gridCol w:w="2100"/>
         <w:gridCol w:w="2070"/>
       </w:tblGrid>
       <w:tr>
@@ -58,7 +66,7 @@
         </w:trPr>
         <w:tc>
           <w:tcPr>
-            <w:tcW w:w="5870" w:type="dxa"/>
+            <w:tcW w:w="5940" w:type="dxa"/>
             <w:tcBorders>
               <w:top w:val="nil"/>
               <w:left w:val="nil"/>
@@ -78,17 +86,19 @@
             <w:pPr>
               <w:spacing w:after="0" w:line="240" w:lineRule="auto"/>
               <w:rPr>
-                <w:rFonts w:eastAsia="Times New Roman" w:cstheme="minorHAnsi"/>
+                <w:rFonts w:ascii="Times New Roman" w:eastAsia="Times New Roman" w:hAnsi="Times New Roman" w:cs="Times New Roman"/>
                 <w:b/>
                 <w:bCs/>
                 <w:color w:val="000000"/>
-              </w:rPr>
-            </w:pPr>
-          </w:p>
-        </w:tc>
-        <w:tc>
-          <w:tcPr>
-            <w:tcW w:w="4230" w:type="dxa"/>
+                <w:sz w:val="23"/>
+                <w:szCs w:val="23"/>
+              </w:rPr>
+            </w:pPr>
+          </w:p>
+        </w:tc>
+        <w:tc>
+          <w:tcPr>
+            <w:tcW w:w="4170" w:type="dxa"/>
             <w:gridSpan w:val="2"/>
             <w:tcBorders>
               <w:top w:val="nil"/>
@@ -110,27 +120,33 @@
               <w:spacing w:after="0" w:line="240" w:lineRule="auto"/>
               <w:jc w:val="center"/>
               <w:rPr>
-                <w:rFonts w:eastAsia="Times New Roman" w:cstheme="minorHAnsi"/>
+                <w:rFonts w:ascii="Times New Roman" w:eastAsia="Times New Roman" w:hAnsi="Times New Roman" w:cs="Times New Roman"/>
                 <w:b/>
                 <w:bCs/>
                 <w:color w:val="000000"/>
-              </w:rPr>
-            </w:pPr>
-            <w:r>
-              <w:rPr>
-                <w:rFonts w:eastAsia="Times New Roman" w:cstheme="minorHAnsi"/>
+                <w:sz w:val="23"/>
+                <w:szCs w:val="23"/>
+              </w:rPr>
+            </w:pPr>
+            <w:r>
+              <w:rPr>
+                <w:rFonts w:ascii="Times New Roman" w:eastAsia="Times New Roman" w:hAnsi="Times New Roman" w:cs="Times New Roman"/>
                 <w:b/>
                 <w:bCs/>
                 <w:color w:val="000000"/>
+                <w:sz w:val="23"/>
+                <w:szCs w:val="23"/>
               </w:rPr>
               <w:t>% with risk factor by dropout s</w:t>
             </w:r>
             <w:r>
               <w:rPr>
-                <w:rFonts w:eastAsia="Times New Roman" w:cstheme="minorHAnsi"/>
+                <w:rFonts w:ascii="Times New Roman" w:eastAsia="Times New Roman" w:hAnsi="Times New Roman" w:cs="Times New Roman"/>
                 <w:b/>
                 <w:bCs/>
                 <w:color w:val="000000"/>
+                <w:sz w:val="23"/>
+                <w:szCs w:val="23"/>
               </w:rPr>
               <w:t>tatus</w:t>
             </w:r>
@@ -144,7 +160,7 @@
         </w:trPr>
         <w:tc>
           <w:tcPr>
-            <w:tcW w:w="5870" w:type="dxa"/>
+            <w:tcW w:w="5940" w:type="dxa"/>
             <w:tcBorders>
               <w:top w:val="nil"/>
               <w:left w:val="nil"/>
@@ -166,35 +182,30 @@
             <w:pPr>
               <w:spacing w:after="0" w:line="240" w:lineRule="auto"/>
               <w:rPr>
-                <w:rFonts w:eastAsia="Times New Roman" w:cstheme="minorHAnsi"/>
+                <w:rFonts w:ascii="Times New Roman" w:eastAsia="Times New Roman" w:hAnsi="Times New Roman" w:cs="Times New Roman"/>
                 <w:b/>
                 <w:bCs/>
                 <w:color w:val="000000"/>
-              </w:rPr>
-            </w:pPr>
-            <w:r>
-              <w:rPr>
-                <w:rFonts w:eastAsia="Times New Roman" w:cstheme="minorHAnsi"/>
+                <w:sz w:val="23"/>
+                <w:szCs w:val="23"/>
+              </w:rPr>
+            </w:pPr>
+            <w:r>
+              <w:rPr>
+                <w:rFonts w:ascii="Times New Roman" w:eastAsia="Times New Roman" w:hAnsi="Times New Roman" w:cs="Times New Roman"/>
                 <w:b/>
                 <w:bCs/>
                 <w:color w:val="000000"/>
-              </w:rPr>
-              <w:t>Risk</w:t>
-            </w:r>
-            <w:r>
-              <w:rPr>
-                <w:rFonts w:eastAsia="Times New Roman" w:cstheme="minorHAnsi"/>
-                <w:b/>
-                <w:bCs/>
-                <w:color w:val="000000"/>
-              </w:rPr>
-              <w:t xml:space="preserve"> item</w:t>
-            </w:r>
-          </w:p>
-        </w:tc>
-        <w:tc>
-          <w:tcPr>
-            <w:tcW w:w="2160" w:type="dxa"/>
+                <w:sz w:val="23"/>
+                <w:szCs w:val="23"/>
+              </w:rPr>
+              <w:t>Risk item</w:t>
+            </w:r>
+          </w:p>
+        </w:tc>
+        <w:tc>
+          <w:tcPr>
+            <w:tcW w:w="2100" w:type="dxa"/>
             <w:tcBorders>
               <w:top w:val="nil"/>
               <w:left w:val="nil"/>
@@ -217,18 +228,22 @@
               <w:spacing w:after="0" w:line="240" w:lineRule="auto"/>
               <w:jc w:val="center"/>
               <w:rPr>
-                <w:rFonts w:eastAsia="Times New Roman" w:cstheme="minorHAnsi"/>
+                <w:rFonts w:ascii="Times New Roman" w:eastAsia="Times New Roman" w:hAnsi="Times New Roman" w:cs="Times New Roman"/>
                 <w:b/>
                 <w:bCs/>
                 <w:color w:val="000000"/>
-              </w:rPr>
-            </w:pPr>
-            <w:r>
-              <w:rPr>
-                <w:rFonts w:eastAsia="Times New Roman" w:cstheme="minorHAnsi"/>
+                <w:sz w:val="23"/>
+                <w:szCs w:val="23"/>
+              </w:rPr>
+            </w:pPr>
+            <w:r>
+              <w:rPr>
+                <w:rFonts w:ascii="Times New Roman" w:eastAsia="Times New Roman" w:hAnsi="Times New Roman" w:cs="Times New Roman"/>
                 <w:b/>
                 <w:bCs/>
                 <w:color w:val="000000"/>
+                <w:sz w:val="23"/>
+                <w:szCs w:val="23"/>
               </w:rPr>
               <w:t>Dropped</w:t>
             </w:r>
@@ -259,18 +274,22 @@
               <w:spacing w:after="0" w:line="240" w:lineRule="auto"/>
               <w:jc w:val="center"/>
               <w:rPr>
-                <w:rFonts w:eastAsia="Times New Roman" w:cstheme="minorHAnsi"/>
+                <w:rFonts w:ascii="Times New Roman" w:eastAsia="Times New Roman" w:hAnsi="Times New Roman" w:cs="Times New Roman"/>
                 <w:b/>
                 <w:bCs/>
                 <w:color w:val="000000"/>
-              </w:rPr>
-            </w:pPr>
-            <w:r>
-              <w:rPr>
-                <w:rFonts w:eastAsia="Times New Roman" w:cstheme="minorHAnsi"/>
+                <w:sz w:val="23"/>
+                <w:szCs w:val="23"/>
+              </w:rPr>
+            </w:pPr>
+            <w:r>
+              <w:rPr>
+                <w:rFonts w:ascii="Times New Roman" w:eastAsia="Times New Roman" w:hAnsi="Times New Roman" w:cs="Times New Roman"/>
                 <w:b/>
                 <w:bCs/>
                 <w:color w:val="000000"/>
+                <w:sz w:val="23"/>
+                <w:szCs w:val="23"/>
               </w:rPr>
               <w:t>Did not drop</w:t>
             </w:r>
@@ -283,7 +302,7 @@
         </w:trPr>
         <w:tc>
           <w:tcPr>
-            <w:tcW w:w="5870" w:type="dxa"/>
+            <w:tcW w:w="5940" w:type="dxa"/>
             <w:tcBorders>
               <w:right w:val="single" w:sz="4" w:space="0" w:color="auto"/>
             </w:tcBorders>
@@ -302,14 +321,18 @@
             <w:pPr>
               <w:spacing w:after="0" w:line="240" w:lineRule="auto"/>
               <w:rPr>
-                <w:rFonts w:eastAsia="Times New Roman" w:cstheme="minorHAnsi"/>
-                <w:color w:val="000000"/>
-              </w:rPr>
-            </w:pPr>
-            <w:r>
-              <w:rPr>
-                <w:rFonts w:eastAsia="Times New Roman" w:cstheme="minorHAnsi"/>
-                <w:color w:val="000000"/>
+                <w:rFonts w:ascii="Times New Roman" w:eastAsia="Times New Roman" w:hAnsi="Times New Roman" w:cs="Times New Roman"/>
+                <w:color w:val="000000"/>
+                <w:sz w:val="23"/>
+                <w:szCs w:val="23"/>
+              </w:rPr>
+            </w:pPr>
+            <w:r>
+              <w:rPr>
+                <w:rFonts w:ascii="Times New Roman" w:eastAsia="Times New Roman" w:hAnsi="Times New Roman" w:cs="Times New Roman"/>
+                <w:color w:val="000000"/>
+                <w:sz w:val="23"/>
+                <w:szCs w:val="23"/>
               </w:rPr>
               <w:t>Child lives in public housing</w:t>
             </w:r>
@@ -317,31 +340,35 @@
         </w:tc>
         <w:tc>
           <w:tcPr>
-            <w:tcW w:w="2160" w:type="dxa"/>
-            <w:shd w:val="clear" w:color="auto" w:fill="FFFFFF"/>
-            <w:noWrap/>
-            <w:tcMar>
-              <w:top w:w="30" w:type="dxa"/>
-              <w:left w:w="90" w:type="dxa"/>
-              <w:bottom w:w="30" w:type="dxa"/>
-              <w:right w:w="90" w:type="dxa"/>
-            </w:tcMar>
-            <w:vAlign w:val="center"/>
-            <w:hideMark/>
-          </w:tcPr>
-          <w:p>
-            <w:pPr>
-              <w:spacing w:after="0" w:line="240" w:lineRule="auto"/>
-              <w:jc w:val="center"/>
-              <w:rPr>
-                <w:rFonts w:eastAsia="Times New Roman" w:cstheme="minorHAnsi"/>
-                <w:color w:val="000000"/>
-              </w:rPr>
-            </w:pPr>
-            <w:r>
-              <w:rPr>
-                <w:rFonts w:eastAsia="Times New Roman" w:cstheme="minorHAnsi"/>
-                <w:color w:val="000000"/>
+            <w:tcW w:w="2100" w:type="dxa"/>
+            <w:shd w:val="clear" w:color="auto" w:fill="FFFFFF"/>
+            <w:noWrap/>
+            <w:tcMar>
+              <w:top w:w="30" w:type="dxa"/>
+              <w:left w:w="90" w:type="dxa"/>
+              <w:bottom w:w="30" w:type="dxa"/>
+              <w:right w:w="90" w:type="dxa"/>
+            </w:tcMar>
+            <w:vAlign w:val="center"/>
+            <w:hideMark/>
+          </w:tcPr>
+          <w:p>
+            <w:pPr>
+              <w:spacing w:after="0" w:line="240" w:lineRule="auto"/>
+              <w:jc w:val="center"/>
+              <w:rPr>
+                <w:rFonts w:ascii="Times New Roman" w:eastAsia="Times New Roman" w:hAnsi="Times New Roman" w:cs="Times New Roman"/>
+                <w:color w:val="000000"/>
+                <w:sz w:val="23"/>
+                <w:szCs w:val="23"/>
+              </w:rPr>
+            </w:pPr>
+            <w:r>
+              <w:rPr>
+                <w:rFonts w:ascii="Times New Roman" w:eastAsia="Times New Roman" w:hAnsi="Times New Roman" w:cs="Times New Roman"/>
+                <w:color w:val="000000"/>
+                <w:sz w:val="23"/>
+                <w:szCs w:val="23"/>
               </w:rPr>
               <w:t>13%</w:t>
             </w:r>
@@ -366,14 +393,18 @@
               <w:spacing w:after="0" w:line="240" w:lineRule="auto"/>
               <w:jc w:val="center"/>
               <w:rPr>
-                <w:rFonts w:eastAsia="Times New Roman" w:cstheme="minorHAnsi"/>
-                <w:color w:val="000000"/>
-              </w:rPr>
-            </w:pPr>
-            <w:r>
-              <w:rPr>
-                <w:rFonts w:eastAsia="Times New Roman" w:cstheme="minorHAnsi"/>
-                <w:color w:val="000000"/>
+                <w:rFonts w:ascii="Times New Roman" w:eastAsia="Times New Roman" w:hAnsi="Times New Roman" w:cs="Times New Roman"/>
+                <w:color w:val="000000"/>
+                <w:sz w:val="23"/>
+                <w:szCs w:val="23"/>
+              </w:rPr>
+            </w:pPr>
+            <w:r>
+              <w:rPr>
+                <w:rFonts w:ascii="Times New Roman" w:eastAsia="Times New Roman" w:hAnsi="Times New Roman" w:cs="Times New Roman"/>
+                <w:color w:val="000000"/>
+                <w:sz w:val="23"/>
+                <w:szCs w:val="23"/>
               </w:rPr>
               <w:t>11%</w:t>
             </w:r>
@@ -386,7 +417,7 @@
         </w:trPr>
         <w:tc>
           <w:tcPr>
-            <w:tcW w:w="5870" w:type="dxa"/>
+            <w:tcW w:w="5940" w:type="dxa"/>
             <w:tcBorders>
               <w:right w:val="single" w:sz="4" w:space="0" w:color="auto"/>
             </w:tcBorders>
@@ -405,14 +436,18 @@
             <w:pPr>
               <w:spacing w:after="0" w:line="240" w:lineRule="auto"/>
               <w:rPr>
-                <w:rFonts w:eastAsia="Times New Roman" w:cstheme="minorHAnsi"/>
-                <w:color w:val="000000"/>
-              </w:rPr>
-            </w:pPr>
-            <w:r>
-              <w:rPr>
-                <w:rFonts w:eastAsia="Times New Roman" w:cstheme="minorHAnsi"/>
-                <w:color w:val="000000"/>
+                <w:rFonts w:ascii="Times New Roman" w:eastAsia="Times New Roman" w:hAnsi="Times New Roman" w:cs="Times New Roman"/>
+                <w:color w:val="000000"/>
+                <w:sz w:val="23"/>
+                <w:szCs w:val="23"/>
+              </w:rPr>
+            </w:pPr>
+            <w:r>
+              <w:rPr>
+                <w:rFonts w:ascii="Times New Roman" w:eastAsia="Times New Roman" w:hAnsi="Times New Roman" w:cs="Times New Roman"/>
+                <w:color w:val="000000"/>
+                <w:sz w:val="23"/>
+                <w:szCs w:val="23"/>
               </w:rPr>
               <w:t>Family has been evicted from home</w:t>
             </w:r>
@@ -420,31 +455,35 @@
         </w:tc>
         <w:tc>
           <w:tcPr>
-            <w:tcW w:w="2160" w:type="dxa"/>
-            <w:shd w:val="clear" w:color="auto" w:fill="FFFFFF"/>
-            <w:noWrap/>
-            <w:tcMar>
-              <w:top w:w="30" w:type="dxa"/>
-              <w:left w:w="90" w:type="dxa"/>
-              <w:bottom w:w="30" w:type="dxa"/>
-              <w:right w:w="90" w:type="dxa"/>
-            </w:tcMar>
-            <w:vAlign w:val="center"/>
-            <w:hideMark/>
-          </w:tcPr>
-          <w:p>
-            <w:pPr>
-              <w:spacing w:after="0" w:line="240" w:lineRule="auto"/>
-              <w:jc w:val="center"/>
-              <w:rPr>
-                <w:rFonts w:eastAsia="Times New Roman" w:cstheme="minorHAnsi"/>
-                <w:color w:val="000000"/>
-              </w:rPr>
-            </w:pPr>
-            <w:r>
-              <w:rPr>
-                <w:rFonts w:eastAsia="Times New Roman" w:cstheme="minorHAnsi"/>
-                <w:color w:val="000000"/>
+            <w:tcW w:w="2100" w:type="dxa"/>
+            <w:shd w:val="clear" w:color="auto" w:fill="FFFFFF"/>
+            <w:noWrap/>
+            <w:tcMar>
+              <w:top w:w="30" w:type="dxa"/>
+              <w:left w:w="90" w:type="dxa"/>
+              <w:bottom w:w="30" w:type="dxa"/>
+              <w:right w:w="90" w:type="dxa"/>
+            </w:tcMar>
+            <w:vAlign w:val="center"/>
+            <w:hideMark/>
+          </w:tcPr>
+          <w:p>
+            <w:pPr>
+              <w:spacing w:after="0" w:line="240" w:lineRule="auto"/>
+              <w:jc w:val="center"/>
+              <w:rPr>
+                <w:rFonts w:ascii="Times New Roman" w:eastAsia="Times New Roman" w:hAnsi="Times New Roman" w:cs="Times New Roman"/>
+                <w:color w:val="000000"/>
+                <w:sz w:val="23"/>
+                <w:szCs w:val="23"/>
+              </w:rPr>
+            </w:pPr>
+            <w:r>
+              <w:rPr>
+                <w:rFonts w:ascii="Times New Roman" w:eastAsia="Times New Roman" w:hAnsi="Times New Roman" w:cs="Times New Roman"/>
+                <w:color w:val="000000"/>
+                <w:sz w:val="23"/>
+                <w:szCs w:val="23"/>
               </w:rPr>
               <w:t>10%</w:t>
             </w:r>
@@ -469,14 +508,18 @@
               <w:spacing w:after="0" w:line="240" w:lineRule="auto"/>
               <w:jc w:val="center"/>
               <w:rPr>
-                <w:rFonts w:eastAsia="Times New Roman" w:cstheme="minorHAnsi"/>
-                <w:color w:val="000000"/>
-              </w:rPr>
-            </w:pPr>
-            <w:r>
-              <w:rPr>
-                <w:rFonts w:eastAsia="Times New Roman" w:cstheme="minorHAnsi"/>
-                <w:color w:val="000000"/>
+                <w:rFonts w:ascii="Times New Roman" w:eastAsia="Times New Roman" w:hAnsi="Times New Roman" w:cs="Times New Roman"/>
+                <w:color w:val="000000"/>
+                <w:sz w:val="23"/>
+                <w:szCs w:val="23"/>
+              </w:rPr>
+            </w:pPr>
+            <w:r>
+              <w:rPr>
+                <w:rFonts w:ascii="Times New Roman" w:eastAsia="Times New Roman" w:hAnsi="Times New Roman" w:cs="Times New Roman"/>
+                <w:color w:val="000000"/>
+                <w:sz w:val="23"/>
+                <w:szCs w:val="23"/>
               </w:rPr>
               <w:t>4%</w:t>
             </w:r>
@@ -489,7 +532,7 @@
         </w:trPr>
         <w:tc>
           <w:tcPr>
-            <w:tcW w:w="5870" w:type="dxa"/>
+            <w:tcW w:w="5940" w:type="dxa"/>
             <w:tcBorders>
               <w:right w:val="single" w:sz="4" w:space="0" w:color="auto"/>
             </w:tcBorders>
@@ -508,14 +551,18 @@
             <w:pPr>
               <w:spacing w:after="0" w:line="240" w:lineRule="auto"/>
               <w:rPr>
-                <w:rFonts w:eastAsia="Times New Roman" w:cstheme="minorHAnsi"/>
-                <w:color w:val="000000"/>
-              </w:rPr>
-            </w:pPr>
-            <w:r>
-              <w:rPr>
-                <w:rFonts w:eastAsia="Times New Roman" w:cstheme="minorHAnsi"/>
-                <w:color w:val="000000"/>
+                <w:rFonts w:ascii="Times New Roman" w:eastAsia="Times New Roman" w:hAnsi="Times New Roman" w:cs="Times New Roman"/>
+                <w:color w:val="000000"/>
+                <w:sz w:val="23"/>
+                <w:szCs w:val="23"/>
+              </w:rPr>
+            </w:pPr>
+            <w:r>
+              <w:rPr>
+                <w:rFonts w:ascii="Times New Roman" w:eastAsia="Times New Roman" w:hAnsi="Times New Roman" w:cs="Times New Roman"/>
+                <w:color w:val="000000"/>
+                <w:sz w:val="23"/>
+                <w:szCs w:val="23"/>
               </w:rPr>
               <w:t>Family is unable to pay bills</w:t>
             </w:r>
@@ -523,31 +570,35 @@
         </w:tc>
         <w:tc>
           <w:tcPr>
-            <w:tcW w:w="2160" w:type="dxa"/>
-            <w:shd w:val="clear" w:color="auto" w:fill="FFFFFF"/>
-            <w:noWrap/>
-            <w:tcMar>
-              <w:top w:w="30" w:type="dxa"/>
-              <w:left w:w="90" w:type="dxa"/>
-              <w:bottom w:w="30" w:type="dxa"/>
-              <w:right w:w="90" w:type="dxa"/>
-            </w:tcMar>
-            <w:vAlign w:val="center"/>
-            <w:hideMark/>
-          </w:tcPr>
-          <w:p>
-            <w:pPr>
-              <w:spacing w:after="0" w:line="240" w:lineRule="auto"/>
-              <w:jc w:val="center"/>
-              <w:rPr>
-                <w:rFonts w:eastAsia="Times New Roman" w:cstheme="minorHAnsi"/>
-                <w:color w:val="000000"/>
-              </w:rPr>
-            </w:pPr>
-            <w:r>
-              <w:rPr>
-                <w:rFonts w:eastAsia="Times New Roman" w:cstheme="minorHAnsi"/>
-                <w:color w:val="000000"/>
+            <w:tcW w:w="2100" w:type="dxa"/>
+            <w:shd w:val="clear" w:color="auto" w:fill="FFFFFF"/>
+            <w:noWrap/>
+            <w:tcMar>
+              <w:top w:w="30" w:type="dxa"/>
+              <w:left w:w="90" w:type="dxa"/>
+              <w:bottom w:w="30" w:type="dxa"/>
+              <w:right w:w="90" w:type="dxa"/>
+            </w:tcMar>
+            <w:vAlign w:val="center"/>
+            <w:hideMark/>
+          </w:tcPr>
+          <w:p>
+            <w:pPr>
+              <w:spacing w:after="0" w:line="240" w:lineRule="auto"/>
+              <w:jc w:val="center"/>
+              <w:rPr>
+                <w:rFonts w:ascii="Times New Roman" w:eastAsia="Times New Roman" w:hAnsi="Times New Roman" w:cs="Times New Roman"/>
+                <w:color w:val="000000"/>
+                <w:sz w:val="23"/>
+                <w:szCs w:val="23"/>
+              </w:rPr>
+            </w:pPr>
+            <w:r>
+              <w:rPr>
+                <w:rFonts w:ascii="Times New Roman" w:eastAsia="Times New Roman" w:hAnsi="Times New Roman" w:cs="Times New Roman"/>
+                <w:color w:val="000000"/>
+                <w:sz w:val="23"/>
+                <w:szCs w:val="23"/>
               </w:rPr>
               <w:t>30%</w:t>
             </w:r>
@@ -572,14 +623,18 @@
               <w:spacing w:after="0" w:line="240" w:lineRule="auto"/>
               <w:jc w:val="center"/>
               <w:rPr>
-                <w:rFonts w:eastAsia="Times New Roman" w:cstheme="minorHAnsi"/>
-                <w:color w:val="000000"/>
-              </w:rPr>
-            </w:pPr>
-            <w:r>
-              <w:rPr>
-                <w:rFonts w:eastAsia="Times New Roman" w:cstheme="minorHAnsi"/>
-                <w:color w:val="000000"/>
+                <w:rFonts w:ascii="Times New Roman" w:eastAsia="Times New Roman" w:hAnsi="Times New Roman" w:cs="Times New Roman"/>
+                <w:color w:val="000000"/>
+                <w:sz w:val="23"/>
+                <w:szCs w:val="23"/>
+              </w:rPr>
+            </w:pPr>
+            <w:r>
+              <w:rPr>
+                <w:rFonts w:ascii="Times New Roman" w:eastAsia="Times New Roman" w:hAnsi="Times New Roman" w:cs="Times New Roman"/>
+                <w:color w:val="000000"/>
+                <w:sz w:val="23"/>
+                <w:szCs w:val="23"/>
               </w:rPr>
               <w:t>30%</w:t>
             </w:r>
@@ -592,7 +647,7 @@
         </w:trPr>
         <w:tc>
           <w:tcPr>
-            <w:tcW w:w="5870" w:type="dxa"/>
+            <w:tcW w:w="5940" w:type="dxa"/>
             <w:tcBorders>
               <w:right w:val="single" w:sz="4" w:space="0" w:color="auto"/>
             </w:tcBorders>
@@ -611,14 +666,18 @@
             <w:pPr>
               <w:spacing w:after="0" w:line="240" w:lineRule="auto"/>
               <w:rPr>
-                <w:rFonts w:eastAsia="Times New Roman" w:cstheme="minorHAnsi"/>
-                <w:color w:val="000000"/>
-              </w:rPr>
-            </w:pPr>
-            <w:r>
-              <w:rPr>
-                <w:rFonts w:eastAsia="Times New Roman" w:cstheme="minorHAnsi"/>
-                <w:color w:val="000000"/>
+                <w:rFonts w:ascii="Times New Roman" w:eastAsia="Times New Roman" w:hAnsi="Times New Roman" w:cs="Times New Roman"/>
+                <w:color w:val="000000"/>
+                <w:sz w:val="23"/>
+                <w:szCs w:val="23"/>
+              </w:rPr>
+            </w:pPr>
+            <w:r>
+              <w:rPr>
+                <w:rFonts w:ascii="Times New Roman" w:eastAsia="Times New Roman" w:hAnsi="Times New Roman" w:cs="Times New Roman"/>
+                <w:color w:val="000000"/>
+                <w:sz w:val="23"/>
+                <w:szCs w:val="23"/>
               </w:rPr>
               <w:t>Child is involved with gangs/drugs</w:t>
             </w:r>
@@ -626,31 +685,35 @@
         </w:tc>
         <w:tc>
           <w:tcPr>
-            <w:tcW w:w="2160" w:type="dxa"/>
-            <w:shd w:val="clear" w:color="auto" w:fill="FFFFFF"/>
-            <w:noWrap/>
-            <w:tcMar>
-              <w:top w:w="30" w:type="dxa"/>
-              <w:left w:w="90" w:type="dxa"/>
-              <w:bottom w:w="30" w:type="dxa"/>
-              <w:right w:w="90" w:type="dxa"/>
-            </w:tcMar>
-            <w:vAlign w:val="center"/>
-            <w:hideMark/>
-          </w:tcPr>
-          <w:p>
-            <w:pPr>
-              <w:spacing w:after="0" w:line="240" w:lineRule="auto"/>
-              <w:jc w:val="center"/>
-              <w:rPr>
-                <w:rFonts w:eastAsia="Times New Roman" w:cstheme="minorHAnsi"/>
-                <w:color w:val="000000"/>
-              </w:rPr>
-            </w:pPr>
-            <w:r>
-              <w:rPr>
-                <w:rFonts w:eastAsia="Times New Roman" w:cstheme="minorHAnsi"/>
-                <w:color w:val="000000"/>
+            <w:tcW w:w="2100" w:type="dxa"/>
+            <w:shd w:val="clear" w:color="auto" w:fill="FFFFFF"/>
+            <w:noWrap/>
+            <w:tcMar>
+              <w:top w:w="30" w:type="dxa"/>
+              <w:left w:w="90" w:type="dxa"/>
+              <w:bottom w:w="30" w:type="dxa"/>
+              <w:right w:w="90" w:type="dxa"/>
+            </w:tcMar>
+            <w:vAlign w:val="center"/>
+            <w:hideMark/>
+          </w:tcPr>
+          <w:p>
+            <w:pPr>
+              <w:spacing w:after="0" w:line="240" w:lineRule="auto"/>
+              <w:jc w:val="center"/>
+              <w:rPr>
+                <w:rFonts w:ascii="Times New Roman" w:eastAsia="Times New Roman" w:hAnsi="Times New Roman" w:cs="Times New Roman"/>
+                <w:color w:val="000000"/>
+                <w:sz w:val="23"/>
+                <w:szCs w:val="23"/>
+              </w:rPr>
+            </w:pPr>
+            <w:r>
+              <w:rPr>
+                <w:rFonts w:ascii="Times New Roman" w:eastAsia="Times New Roman" w:hAnsi="Times New Roman" w:cs="Times New Roman"/>
+                <w:color w:val="000000"/>
+                <w:sz w:val="23"/>
+                <w:szCs w:val="23"/>
               </w:rPr>
               <w:t>11%</w:t>
             </w:r>
@@ -675,14 +738,18 @@
               <w:spacing w:after="0" w:line="240" w:lineRule="auto"/>
               <w:jc w:val="center"/>
               <w:rPr>
-                <w:rFonts w:eastAsia="Times New Roman" w:cstheme="minorHAnsi"/>
-                <w:color w:val="000000"/>
-              </w:rPr>
-            </w:pPr>
-            <w:r>
-              <w:rPr>
-                <w:rFonts w:eastAsia="Times New Roman" w:cstheme="minorHAnsi"/>
-                <w:color w:val="000000"/>
+                <w:rFonts w:ascii="Times New Roman" w:eastAsia="Times New Roman" w:hAnsi="Times New Roman" w:cs="Times New Roman"/>
+                <w:color w:val="000000"/>
+                <w:sz w:val="23"/>
+                <w:szCs w:val="23"/>
+              </w:rPr>
+            </w:pPr>
+            <w:r>
+              <w:rPr>
+                <w:rFonts w:ascii="Times New Roman" w:eastAsia="Times New Roman" w:hAnsi="Times New Roman" w:cs="Times New Roman"/>
+                <w:color w:val="000000"/>
+                <w:sz w:val="23"/>
+                <w:szCs w:val="23"/>
               </w:rPr>
               <w:t>8%</w:t>
             </w:r>
@@ -695,7 +762,7 @@
         </w:trPr>
         <w:tc>
           <w:tcPr>
-            <w:tcW w:w="5870" w:type="dxa"/>
+            <w:tcW w:w="5940" w:type="dxa"/>
             <w:tcBorders>
               <w:right w:val="single" w:sz="4" w:space="0" w:color="auto"/>
             </w:tcBorders>
@@ -714,14 +781,18 @@
             <w:pPr>
               <w:spacing w:after="0" w:line="240" w:lineRule="auto"/>
               <w:rPr>
-                <w:rFonts w:eastAsia="Times New Roman" w:cstheme="minorHAnsi"/>
-                <w:color w:val="000000"/>
-              </w:rPr>
-            </w:pPr>
-            <w:r>
-              <w:rPr>
-                <w:rFonts w:eastAsia="Times New Roman" w:cstheme="minorHAnsi"/>
-                <w:color w:val="000000"/>
+                <w:rFonts w:ascii="Times New Roman" w:eastAsia="Times New Roman" w:hAnsi="Times New Roman" w:cs="Times New Roman"/>
+                <w:color w:val="000000"/>
+                <w:sz w:val="23"/>
+                <w:szCs w:val="23"/>
+              </w:rPr>
+            </w:pPr>
+            <w:r>
+              <w:rPr>
+                <w:rFonts w:ascii="Times New Roman" w:eastAsia="Times New Roman" w:hAnsi="Times New Roman" w:cs="Times New Roman"/>
+                <w:color w:val="000000"/>
+                <w:sz w:val="23"/>
+                <w:szCs w:val="23"/>
               </w:rPr>
               <w:t>No adult in household has a full-time job</w:t>
             </w:r>
@@ -729,31 +800,35 @@
         </w:tc>
         <w:tc>
           <w:tcPr>
-            <w:tcW w:w="2160" w:type="dxa"/>
-            <w:shd w:val="clear" w:color="auto" w:fill="FFFFFF"/>
-            <w:noWrap/>
-            <w:tcMar>
-              <w:top w:w="30" w:type="dxa"/>
-              <w:left w:w="90" w:type="dxa"/>
-              <w:bottom w:w="30" w:type="dxa"/>
-              <w:right w:w="90" w:type="dxa"/>
-            </w:tcMar>
-            <w:vAlign w:val="center"/>
-            <w:hideMark/>
-          </w:tcPr>
-          <w:p>
-            <w:pPr>
-              <w:spacing w:after="0" w:line="240" w:lineRule="auto"/>
-              <w:jc w:val="center"/>
-              <w:rPr>
-                <w:rFonts w:eastAsia="Times New Roman" w:cstheme="minorHAnsi"/>
-                <w:color w:val="000000"/>
-              </w:rPr>
-            </w:pPr>
-            <w:r>
-              <w:rPr>
-                <w:rFonts w:eastAsia="Times New Roman" w:cstheme="minorHAnsi"/>
-                <w:color w:val="000000"/>
+            <w:tcW w:w="2100" w:type="dxa"/>
+            <w:shd w:val="clear" w:color="auto" w:fill="FFFFFF"/>
+            <w:noWrap/>
+            <w:tcMar>
+              <w:top w:w="30" w:type="dxa"/>
+              <w:left w:w="90" w:type="dxa"/>
+              <w:bottom w:w="30" w:type="dxa"/>
+              <w:right w:w="90" w:type="dxa"/>
+            </w:tcMar>
+            <w:vAlign w:val="center"/>
+            <w:hideMark/>
+          </w:tcPr>
+          <w:p>
+            <w:pPr>
+              <w:spacing w:after="0" w:line="240" w:lineRule="auto"/>
+              <w:jc w:val="center"/>
+              <w:rPr>
+                <w:rFonts w:ascii="Times New Roman" w:eastAsia="Times New Roman" w:hAnsi="Times New Roman" w:cs="Times New Roman"/>
+                <w:color w:val="000000"/>
+                <w:sz w:val="23"/>
+                <w:szCs w:val="23"/>
+              </w:rPr>
+            </w:pPr>
+            <w:r>
+              <w:rPr>
+                <w:rFonts w:ascii="Times New Roman" w:eastAsia="Times New Roman" w:hAnsi="Times New Roman" w:cs="Times New Roman"/>
+                <w:color w:val="000000"/>
+                <w:sz w:val="23"/>
+                <w:szCs w:val="23"/>
               </w:rPr>
               <w:t>15%</w:t>
             </w:r>
@@ -778,14 +853,18 @@
               <w:spacing w:after="0" w:line="240" w:lineRule="auto"/>
               <w:jc w:val="center"/>
               <w:rPr>
-                <w:rFonts w:eastAsia="Times New Roman" w:cstheme="minorHAnsi"/>
-                <w:color w:val="000000"/>
-              </w:rPr>
-            </w:pPr>
-            <w:r>
-              <w:rPr>
-                <w:rFonts w:eastAsia="Times New Roman" w:cstheme="minorHAnsi"/>
-                <w:color w:val="000000"/>
+                <w:rFonts w:ascii="Times New Roman" w:eastAsia="Times New Roman" w:hAnsi="Times New Roman" w:cs="Times New Roman"/>
+                <w:color w:val="000000"/>
+                <w:sz w:val="23"/>
+                <w:szCs w:val="23"/>
+              </w:rPr>
+            </w:pPr>
+            <w:r>
+              <w:rPr>
+                <w:rFonts w:ascii="Times New Roman" w:eastAsia="Times New Roman" w:hAnsi="Times New Roman" w:cs="Times New Roman"/>
+                <w:color w:val="000000"/>
+                <w:sz w:val="23"/>
+                <w:szCs w:val="23"/>
               </w:rPr>
               <w:t>20%</w:t>
             </w:r>
@@ -798,7 +877,7 @@
         </w:trPr>
         <w:tc>
           <w:tcPr>
-            <w:tcW w:w="5870" w:type="dxa"/>
+            <w:tcW w:w="5940" w:type="dxa"/>
             <w:tcBorders>
               <w:right w:val="single" w:sz="4" w:space="0" w:color="auto"/>
             </w:tcBorders>
@@ -817,14 +896,18 @@
             <w:pPr>
               <w:spacing w:after="0" w:line="240" w:lineRule="auto"/>
               <w:rPr>
-                <w:rFonts w:eastAsia="Times New Roman" w:cstheme="minorHAnsi"/>
-                <w:color w:val="000000"/>
-              </w:rPr>
-            </w:pPr>
-            <w:r>
-              <w:rPr>
-                <w:rFonts w:eastAsia="Times New Roman" w:cstheme="minorHAnsi"/>
-                <w:color w:val="000000"/>
+                <w:rFonts w:ascii="Times New Roman" w:eastAsia="Times New Roman" w:hAnsi="Times New Roman" w:cs="Times New Roman"/>
+                <w:color w:val="000000"/>
+                <w:sz w:val="23"/>
+                <w:szCs w:val="23"/>
+              </w:rPr>
+            </w:pPr>
+            <w:r>
+              <w:rPr>
+                <w:rFonts w:ascii="Times New Roman" w:eastAsia="Times New Roman" w:hAnsi="Times New Roman" w:cs="Times New Roman"/>
+                <w:color w:val="000000"/>
+                <w:sz w:val="23"/>
+                <w:szCs w:val="23"/>
               </w:rPr>
               <w:t>Household income is &lt;$20,000</w:t>
             </w:r>
@@ -832,31 +915,35 @@
         </w:tc>
         <w:tc>
           <w:tcPr>
-            <w:tcW w:w="2160" w:type="dxa"/>
-            <w:shd w:val="clear" w:color="auto" w:fill="FFFFFF"/>
-            <w:noWrap/>
-            <w:tcMar>
-              <w:top w:w="30" w:type="dxa"/>
-              <w:left w:w="90" w:type="dxa"/>
-              <w:bottom w:w="30" w:type="dxa"/>
-              <w:right w:w="90" w:type="dxa"/>
-            </w:tcMar>
-            <w:vAlign w:val="center"/>
-            <w:hideMark/>
-          </w:tcPr>
-          <w:p>
-            <w:pPr>
-              <w:spacing w:after="0" w:line="240" w:lineRule="auto"/>
-              <w:jc w:val="center"/>
-              <w:rPr>
-                <w:rFonts w:eastAsia="Times New Roman" w:cstheme="minorHAnsi"/>
-                <w:color w:val="000000"/>
-              </w:rPr>
-            </w:pPr>
-            <w:r>
-              <w:rPr>
-                <w:rFonts w:eastAsia="Times New Roman" w:cstheme="minorHAnsi"/>
-                <w:color w:val="000000"/>
+            <w:tcW w:w="2100" w:type="dxa"/>
+            <w:shd w:val="clear" w:color="auto" w:fill="FFFFFF"/>
+            <w:noWrap/>
+            <w:tcMar>
+              <w:top w:w="30" w:type="dxa"/>
+              <w:left w:w="90" w:type="dxa"/>
+              <w:bottom w:w="30" w:type="dxa"/>
+              <w:right w:w="90" w:type="dxa"/>
+            </w:tcMar>
+            <w:vAlign w:val="center"/>
+            <w:hideMark/>
+          </w:tcPr>
+          <w:p>
+            <w:pPr>
+              <w:spacing w:after="0" w:line="240" w:lineRule="auto"/>
+              <w:jc w:val="center"/>
+              <w:rPr>
+                <w:rFonts w:ascii="Times New Roman" w:eastAsia="Times New Roman" w:hAnsi="Times New Roman" w:cs="Times New Roman"/>
+                <w:color w:val="000000"/>
+                <w:sz w:val="23"/>
+                <w:szCs w:val="23"/>
+              </w:rPr>
+            </w:pPr>
+            <w:r>
+              <w:rPr>
+                <w:rFonts w:ascii="Times New Roman" w:eastAsia="Times New Roman" w:hAnsi="Times New Roman" w:cs="Times New Roman"/>
+                <w:color w:val="000000"/>
+                <w:sz w:val="23"/>
+                <w:szCs w:val="23"/>
               </w:rPr>
               <w:t>23%</w:t>
             </w:r>
@@ -881,14 +968,18 @@
               <w:spacing w:after="0" w:line="240" w:lineRule="auto"/>
               <w:jc w:val="center"/>
               <w:rPr>
-                <w:rFonts w:eastAsia="Times New Roman" w:cstheme="minorHAnsi"/>
-                <w:color w:val="000000"/>
-              </w:rPr>
-            </w:pPr>
-            <w:r>
-              <w:rPr>
-                <w:rFonts w:eastAsia="Times New Roman" w:cstheme="minorHAnsi"/>
-                <w:color w:val="000000"/>
+                <w:rFonts w:ascii="Times New Roman" w:eastAsia="Times New Roman" w:hAnsi="Times New Roman" w:cs="Times New Roman"/>
+                <w:color w:val="000000"/>
+                <w:sz w:val="23"/>
+                <w:szCs w:val="23"/>
+              </w:rPr>
+            </w:pPr>
+            <w:r>
+              <w:rPr>
+                <w:rFonts w:ascii="Times New Roman" w:eastAsia="Times New Roman" w:hAnsi="Times New Roman" w:cs="Times New Roman"/>
+                <w:color w:val="000000"/>
+                <w:sz w:val="23"/>
+                <w:szCs w:val="23"/>
               </w:rPr>
               <w:t>24%</w:t>
             </w:r>
@@ -901,7 +992,7 @@
         </w:trPr>
         <w:tc>
           <w:tcPr>
-            <w:tcW w:w="5870" w:type="dxa"/>
+            <w:tcW w:w="5940" w:type="dxa"/>
             <w:tcBorders>
               <w:right w:val="single" w:sz="4" w:space="0" w:color="auto"/>
             </w:tcBorders>
@@ -920,14 +1011,18 @@
             <w:pPr>
               <w:spacing w:after="0" w:line="240" w:lineRule="auto"/>
               <w:rPr>
-                <w:rFonts w:eastAsia="Times New Roman" w:cstheme="minorHAnsi"/>
-                <w:color w:val="000000"/>
-              </w:rPr>
-            </w:pPr>
-            <w:r>
-              <w:rPr>
-                <w:rFonts w:eastAsia="Times New Roman" w:cstheme="minorHAnsi"/>
-                <w:color w:val="000000"/>
+                <w:rFonts w:ascii="Times New Roman" w:eastAsia="Times New Roman" w:hAnsi="Times New Roman" w:cs="Times New Roman"/>
+                <w:color w:val="000000"/>
+                <w:sz w:val="23"/>
+                <w:szCs w:val="23"/>
+              </w:rPr>
+            </w:pPr>
+            <w:r>
+              <w:rPr>
+                <w:rFonts w:ascii="Times New Roman" w:eastAsia="Times New Roman" w:hAnsi="Times New Roman" w:cs="Times New Roman"/>
+                <w:color w:val="000000"/>
+                <w:sz w:val="23"/>
+                <w:szCs w:val="23"/>
               </w:rPr>
               <w:t>Family receives food stamps</w:t>
             </w:r>
@@ -935,31 +1030,35 @@
         </w:tc>
         <w:tc>
           <w:tcPr>
-            <w:tcW w:w="2160" w:type="dxa"/>
-            <w:shd w:val="clear" w:color="auto" w:fill="FFFFFF"/>
-            <w:noWrap/>
-            <w:tcMar>
-              <w:top w:w="30" w:type="dxa"/>
-              <w:left w:w="90" w:type="dxa"/>
-              <w:bottom w:w="30" w:type="dxa"/>
-              <w:right w:w="90" w:type="dxa"/>
-            </w:tcMar>
-            <w:vAlign w:val="center"/>
-            <w:hideMark/>
-          </w:tcPr>
-          <w:p>
-            <w:pPr>
-              <w:spacing w:after="0" w:line="240" w:lineRule="auto"/>
-              <w:jc w:val="center"/>
-              <w:rPr>
-                <w:rFonts w:eastAsia="Times New Roman" w:cstheme="minorHAnsi"/>
-                <w:color w:val="000000"/>
-              </w:rPr>
-            </w:pPr>
-            <w:r>
-              <w:rPr>
-                <w:rFonts w:eastAsia="Times New Roman" w:cstheme="minorHAnsi"/>
-                <w:color w:val="000000"/>
+            <w:tcW w:w="2100" w:type="dxa"/>
+            <w:shd w:val="clear" w:color="auto" w:fill="FFFFFF"/>
+            <w:noWrap/>
+            <w:tcMar>
+              <w:top w:w="30" w:type="dxa"/>
+              <w:left w:w="90" w:type="dxa"/>
+              <w:bottom w:w="30" w:type="dxa"/>
+              <w:right w:w="90" w:type="dxa"/>
+            </w:tcMar>
+            <w:vAlign w:val="center"/>
+            <w:hideMark/>
+          </w:tcPr>
+          <w:p>
+            <w:pPr>
+              <w:spacing w:after="0" w:line="240" w:lineRule="auto"/>
+              <w:jc w:val="center"/>
+              <w:rPr>
+                <w:rFonts w:ascii="Times New Roman" w:eastAsia="Times New Roman" w:hAnsi="Times New Roman" w:cs="Times New Roman"/>
+                <w:color w:val="000000"/>
+                <w:sz w:val="23"/>
+                <w:szCs w:val="23"/>
+              </w:rPr>
+            </w:pPr>
+            <w:r>
+              <w:rPr>
+                <w:rFonts w:ascii="Times New Roman" w:eastAsia="Times New Roman" w:hAnsi="Times New Roman" w:cs="Times New Roman"/>
+                <w:color w:val="000000"/>
+                <w:sz w:val="23"/>
+                <w:szCs w:val="23"/>
               </w:rPr>
               <w:t>36%</w:t>
             </w:r>
@@ -984,14 +1083,18 @@
               <w:spacing w:after="0" w:line="240" w:lineRule="auto"/>
               <w:jc w:val="center"/>
               <w:rPr>
-                <w:rFonts w:eastAsia="Times New Roman" w:cstheme="minorHAnsi"/>
-                <w:color w:val="000000"/>
-              </w:rPr>
-            </w:pPr>
-            <w:r>
-              <w:rPr>
-                <w:rFonts w:eastAsia="Times New Roman" w:cstheme="minorHAnsi"/>
-                <w:color w:val="000000"/>
+                <w:rFonts w:ascii="Times New Roman" w:eastAsia="Times New Roman" w:hAnsi="Times New Roman" w:cs="Times New Roman"/>
+                <w:color w:val="000000"/>
+                <w:sz w:val="23"/>
+                <w:szCs w:val="23"/>
+              </w:rPr>
+            </w:pPr>
+            <w:r>
+              <w:rPr>
+                <w:rFonts w:ascii="Times New Roman" w:eastAsia="Times New Roman" w:hAnsi="Times New Roman" w:cs="Times New Roman"/>
+                <w:color w:val="000000"/>
+                <w:sz w:val="23"/>
+                <w:szCs w:val="23"/>
               </w:rPr>
               <w:t>29%</w:t>
             </w:r>
@@ -1004,7 +1107,7 @@
         </w:trPr>
         <w:tc>
           <w:tcPr>
-            <w:tcW w:w="5870" w:type="dxa"/>
+            <w:tcW w:w="5940" w:type="dxa"/>
             <w:tcBorders>
               <w:right w:val="single" w:sz="4" w:space="0" w:color="auto"/>
             </w:tcBorders>
@@ -1023,14 +1126,18 @@
             <w:pPr>
               <w:spacing w:after="0" w:line="240" w:lineRule="auto"/>
               <w:rPr>
-                <w:rFonts w:eastAsia="Times New Roman" w:cstheme="minorHAnsi"/>
-                <w:color w:val="000000"/>
-              </w:rPr>
-            </w:pPr>
-            <w:r>
-              <w:rPr>
-                <w:rFonts w:eastAsia="Times New Roman" w:cstheme="minorHAnsi"/>
-                <w:color w:val="000000"/>
+                <w:rFonts w:ascii="Times New Roman" w:eastAsia="Times New Roman" w:hAnsi="Times New Roman" w:cs="Times New Roman"/>
+                <w:color w:val="000000"/>
+                <w:sz w:val="23"/>
+                <w:szCs w:val="23"/>
+              </w:rPr>
+            </w:pPr>
+            <w:r>
+              <w:rPr>
+                <w:rFonts w:ascii="Times New Roman" w:eastAsia="Times New Roman" w:hAnsi="Times New Roman" w:cs="Times New Roman"/>
+                <w:color w:val="000000"/>
+                <w:sz w:val="23"/>
+                <w:szCs w:val="23"/>
               </w:rPr>
               <w:t>Child lives with foster family</w:t>
             </w:r>
@@ -1038,31 +1145,35 @@
         </w:tc>
         <w:tc>
           <w:tcPr>
-            <w:tcW w:w="2160" w:type="dxa"/>
-            <w:shd w:val="clear" w:color="auto" w:fill="FFFFFF"/>
-            <w:noWrap/>
-            <w:tcMar>
-              <w:top w:w="30" w:type="dxa"/>
-              <w:left w:w="90" w:type="dxa"/>
-              <w:bottom w:w="30" w:type="dxa"/>
-              <w:right w:w="90" w:type="dxa"/>
-            </w:tcMar>
-            <w:vAlign w:val="center"/>
-            <w:hideMark/>
-          </w:tcPr>
-          <w:p>
-            <w:pPr>
-              <w:spacing w:after="0" w:line="240" w:lineRule="auto"/>
-              <w:jc w:val="center"/>
-              <w:rPr>
-                <w:rFonts w:eastAsia="Times New Roman" w:cstheme="minorHAnsi"/>
-                <w:color w:val="000000"/>
-              </w:rPr>
-            </w:pPr>
-            <w:r>
-              <w:rPr>
-                <w:rFonts w:eastAsia="Times New Roman" w:cstheme="minorHAnsi"/>
-                <w:color w:val="000000"/>
+            <w:tcW w:w="2100" w:type="dxa"/>
+            <w:shd w:val="clear" w:color="auto" w:fill="FFFFFF"/>
+            <w:noWrap/>
+            <w:tcMar>
+              <w:top w:w="30" w:type="dxa"/>
+              <w:left w:w="90" w:type="dxa"/>
+              <w:bottom w:w="30" w:type="dxa"/>
+              <w:right w:w="90" w:type="dxa"/>
+            </w:tcMar>
+            <w:vAlign w:val="center"/>
+            <w:hideMark/>
+          </w:tcPr>
+          <w:p>
+            <w:pPr>
+              <w:spacing w:after="0" w:line="240" w:lineRule="auto"/>
+              <w:jc w:val="center"/>
+              <w:rPr>
+                <w:rFonts w:ascii="Times New Roman" w:eastAsia="Times New Roman" w:hAnsi="Times New Roman" w:cs="Times New Roman"/>
+                <w:color w:val="000000"/>
+                <w:sz w:val="23"/>
+                <w:szCs w:val="23"/>
+              </w:rPr>
+            </w:pPr>
+            <w:r>
+              <w:rPr>
+                <w:rFonts w:ascii="Times New Roman" w:eastAsia="Times New Roman" w:hAnsi="Times New Roman" w:cs="Times New Roman"/>
+                <w:color w:val="000000"/>
+                <w:sz w:val="23"/>
+                <w:szCs w:val="23"/>
               </w:rPr>
               <w:t>7%</w:t>
             </w:r>
@@ -1087,14 +1198,18 @@
               <w:spacing w:after="0" w:line="240" w:lineRule="auto"/>
               <w:jc w:val="center"/>
               <w:rPr>
-                <w:rFonts w:eastAsia="Times New Roman" w:cstheme="minorHAnsi"/>
-                <w:color w:val="000000"/>
-              </w:rPr>
-            </w:pPr>
-            <w:r>
-              <w:rPr>
-                <w:rFonts w:eastAsia="Times New Roman" w:cstheme="minorHAnsi"/>
-                <w:color w:val="000000"/>
+                <w:rFonts w:ascii="Times New Roman" w:eastAsia="Times New Roman" w:hAnsi="Times New Roman" w:cs="Times New Roman"/>
+                <w:color w:val="000000"/>
+                <w:sz w:val="23"/>
+                <w:szCs w:val="23"/>
+              </w:rPr>
+            </w:pPr>
+            <w:r>
+              <w:rPr>
+                <w:rFonts w:ascii="Times New Roman" w:eastAsia="Times New Roman" w:hAnsi="Times New Roman" w:cs="Times New Roman"/>
+                <w:color w:val="000000"/>
+                <w:sz w:val="23"/>
+                <w:szCs w:val="23"/>
               </w:rPr>
               <w:t>3%</w:t>
             </w:r>
@@ -1107,7 +1222,7 @@
         </w:trPr>
         <w:tc>
           <w:tcPr>
-            <w:tcW w:w="5870" w:type="dxa"/>
+            <w:tcW w:w="5940" w:type="dxa"/>
             <w:tcBorders>
               <w:right w:val="single" w:sz="4" w:space="0" w:color="auto"/>
             </w:tcBorders>
@@ -1126,14 +1241,18 @@
             <w:pPr>
               <w:spacing w:after="0" w:line="240" w:lineRule="auto"/>
               <w:rPr>
-                <w:rFonts w:eastAsia="Times New Roman" w:cstheme="minorHAnsi"/>
-                <w:color w:val="000000"/>
-              </w:rPr>
-            </w:pPr>
-            <w:r>
-              <w:rPr>
-                <w:rFonts w:eastAsia="Times New Roman" w:cstheme="minorHAnsi"/>
-                <w:color w:val="000000"/>
+                <w:rFonts w:ascii="Times New Roman" w:eastAsia="Times New Roman" w:hAnsi="Times New Roman" w:cs="Times New Roman"/>
+                <w:color w:val="000000"/>
+                <w:sz w:val="23"/>
+                <w:szCs w:val="23"/>
+              </w:rPr>
+            </w:pPr>
+            <w:r>
+              <w:rPr>
+                <w:rFonts w:ascii="Times New Roman" w:eastAsia="Times New Roman" w:hAnsi="Times New Roman" w:cs="Times New Roman"/>
+                <w:color w:val="000000"/>
+                <w:sz w:val="23"/>
+                <w:szCs w:val="23"/>
               </w:rPr>
               <w:t>Child has been in foster home for 5+ years</w:t>
             </w:r>
@@ -1141,31 +1260,35 @@
         </w:tc>
         <w:tc>
           <w:tcPr>
-            <w:tcW w:w="2160" w:type="dxa"/>
-            <w:shd w:val="clear" w:color="auto" w:fill="FFFFFF"/>
-            <w:noWrap/>
-            <w:tcMar>
-              <w:top w:w="30" w:type="dxa"/>
-              <w:left w:w="90" w:type="dxa"/>
-              <w:bottom w:w="30" w:type="dxa"/>
-              <w:right w:w="90" w:type="dxa"/>
-            </w:tcMar>
-            <w:vAlign w:val="center"/>
-            <w:hideMark/>
-          </w:tcPr>
-          <w:p>
-            <w:pPr>
-              <w:spacing w:after="0" w:line="240" w:lineRule="auto"/>
-              <w:jc w:val="center"/>
-              <w:rPr>
-                <w:rFonts w:eastAsia="Times New Roman" w:cstheme="minorHAnsi"/>
-                <w:color w:val="000000"/>
-              </w:rPr>
-            </w:pPr>
-            <w:r>
-              <w:rPr>
-                <w:rFonts w:eastAsia="Times New Roman" w:cstheme="minorHAnsi"/>
-                <w:color w:val="000000"/>
+            <w:tcW w:w="2100" w:type="dxa"/>
+            <w:shd w:val="clear" w:color="auto" w:fill="FFFFFF"/>
+            <w:noWrap/>
+            <w:tcMar>
+              <w:top w:w="30" w:type="dxa"/>
+              <w:left w:w="90" w:type="dxa"/>
+              <w:bottom w:w="30" w:type="dxa"/>
+              <w:right w:w="90" w:type="dxa"/>
+            </w:tcMar>
+            <w:vAlign w:val="center"/>
+            <w:hideMark/>
+          </w:tcPr>
+          <w:p>
+            <w:pPr>
+              <w:spacing w:after="0" w:line="240" w:lineRule="auto"/>
+              <w:jc w:val="center"/>
+              <w:rPr>
+                <w:rFonts w:ascii="Times New Roman" w:eastAsia="Times New Roman" w:hAnsi="Times New Roman" w:cs="Times New Roman"/>
+                <w:color w:val="000000"/>
+                <w:sz w:val="23"/>
+                <w:szCs w:val="23"/>
+              </w:rPr>
+            </w:pPr>
+            <w:r>
+              <w:rPr>
+                <w:rFonts w:ascii="Times New Roman" w:eastAsia="Times New Roman" w:hAnsi="Times New Roman" w:cs="Times New Roman"/>
+                <w:color w:val="000000"/>
+                <w:sz w:val="23"/>
+                <w:szCs w:val="23"/>
               </w:rPr>
               <w:t>10%</w:t>
             </w:r>
@@ -1190,14 +1313,18 @@
               <w:spacing w:after="0" w:line="240" w:lineRule="auto"/>
               <w:jc w:val="center"/>
               <w:rPr>
-                <w:rFonts w:eastAsia="Times New Roman" w:cstheme="minorHAnsi"/>
-                <w:color w:val="000000"/>
-              </w:rPr>
-            </w:pPr>
-            <w:r>
-              <w:rPr>
-                <w:rFonts w:eastAsia="Times New Roman" w:cstheme="minorHAnsi"/>
-                <w:color w:val="000000"/>
+                <w:rFonts w:ascii="Times New Roman" w:eastAsia="Times New Roman" w:hAnsi="Times New Roman" w:cs="Times New Roman"/>
+                <w:color w:val="000000"/>
+                <w:sz w:val="23"/>
+                <w:szCs w:val="23"/>
+              </w:rPr>
+            </w:pPr>
+            <w:r>
+              <w:rPr>
+                <w:rFonts w:ascii="Times New Roman" w:eastAsia="Times New Roman" w:hAnsi="Times New Roman" w:cs="Times New Roman"/>
+                <w:color w:val="000000"/>
+                <w:sz w:val="23"/>
+                <w:szCs w:val="23"/>
               </w:rPr>
               <w:t>7%</w:t>
             </w:r>
@@ -1210,7 +1337,7 @@
         </w:trPr>
         <w:tc>
           <w:tcPr>
-            <w:tcW w:w="5870" w:type="dxa"/>
+            <w:tcW w:w="5940" w:type="dxa"/>
             <w:tcBorders>
               <w:right w:val="single" w:sz="4" w:space="0" w:color="auto"/>
             </w:tcBorders>
@@ -1229,14 +1356,18 @@
             <w:pPr>
               <w:spacing w:after="0" w:line="240" w:lineRule="auto"/>
               <w:rPr>
-                <w:rFonts w:eastAsia="Times New Roman" w:cstheme="minorHAnsi"/>
-                <w:color w:val="000000"/>
-              </w:rPr>
-            </w:pPr>
-            <w:r>
-              <w:rPr>
-                <w:rFonts w:eastAsia="Times New Roman" w:cstheme="minorHAnsi"/>
-                <w:color w:val="000000"/>
+                <w:rFonts w:ascii="Times New Roman" w:eastAsia="Times New Roman" w:hAnsi="Times New Roman" w:cs="Times New Roman"/>
+                <w:color w:val="000000"/>
+                <w:sz w:val="23"/>
+                <w:szCs w:val="23"/>
+              </w:rPr>
+            </w:pPr>
+            <w:r>
+              <w:rPr>
+                <w:rFonts w:ascii="Times New Roman" w:eastAsia="Times New Roman" w:hAnsi="Times New Roman" w:cs="Times New Roman"/>
+                <w:color w:val="000000"/>
+                <w:sz w:val="23"/>
+                <w:szCs w:val="23"/>
               </w:rPr>
               <w:t>One or more parent struggles with alcohol/drugs</w:t>
             </w:r>
@@ -1244,31 +1375,35 @@
         </w:tc>
         <w:tc>
           <w:tcPr>
-            <w:tcW w:w="2160" w:type="dxa"/>
-            <w:shd w:val="clear" w:color="auto" w:fill="FFFFFF"/>
-            <w:noWrap/>
-            <w:tcMar>
-              <w:top w:w="30" w:type="dxa"/>
-              <w:left w:w="90" w:type="dxa"/>
-              <w:bottom w:w="30" w:type="dxa"/>
-              <w:right w:w="90" w:type="dxa"/>
-            </w:tcMar>
-            <w:vAlign w:val="center"/>
-            <w:hideMark/>
-          </w:tcPr>
-          <w:p>
-            <w:pPr>
-              <w:spacing w:after="0" w:line="240" w:lineRule="auto"/>
-              <w:jc w:val="center"/>
-              <w:rPr>
-                <w:rFonts w:eastAsia="Times New Roman" w:cstheme="minorHAnsi"/>
-                <w:color w:val="000000"/>
-              </w:rPr>
-            </w:pPr>
-            <w:r>
-              <w:rPr>
-                <w:rFonts w:eastAsia="Times New Roman" w:cstheme="minorHAnsi"/>
-                <w:color w:val="000000"/>
+            <w:tcW w:w="2100" w:type="dxa"/>
+            <w:shd w:val="clear" w:color="auto" w:fill="FFFFFF"/>
+            <w:noWrap/>
+            <w:tcMar>
+              <w:top w:w="30" w:type="dxa"/>
+              <w:left w:w="90" w:type="dxa"/>
+              <w:bottom w:w="30" w:type="dxa"/>
+              <w:right w:w="90" w:type="dxa"/>
+            </w:tcMar>
+            <w:vAlign w:val="center"/>
+            <w:hideMark/>
+          </w:tcPr>
+          <w:p>
+            <w:pPr>
+              <w:spacing w:after="0" w:line="240" w:lineRule="auto"/>
+              <w:jc w:val="center"/>
+              <w:rPr>
+                <w:rFonts w:ascii="Times New Roman" w:eastAsia="Times New Roman" w:hAnsi="Times New Roman" w:cs="Times New Roman"/>
+                <w:color w:val="000000"/>
+                <w:sz w:val="23"/>
+                <w:szCs w:val="23"/>
+              </w:rPr>
+            </w:pPr>
+            <w:r>
+              <w:rPr>
+                <w:rFonts w:ascii="Times New Roman" w:eastAsia="Times New Roman" w:hAnsi="Times New Roman" w:cs="Times New Roman"/>
+                <w:color w:val="000000"/>
+                <w:sz w:val="23"/>
+                <w:szCs w:val="23"/>
               </w:rPr>
               <w:t>26%</w:t>
             </w:r>
@@ -1293,14 +1428,18 @@
               <w:spacing w:after="0" w:line="240" w:lineRule="auto"/>
               <w:jc w:val="center"/>
               <w:rPr>
-                <w:rFonts w:eastAsia="Times New Roman" w:cstheme="minorHAnsi"/>
-                <w:color w:val="000000"/>
-              </w:rPr>
-            </w:pPr>
-            <w:r>
-              <w:rPr>
-                <w:rFonts w:eastAsia="Times New Roman" w:cstheme="minorHAnsi"/>
-                <w:color w:val="000000"/>
+                <w:rFonts w:ascii="Times New Roman" w:eastAsia="Times New Roman" w:hAnsi="Times New Roman" w:cs="Times New Roman"/>
+                <w:color w:val="000000"/>
+                <w:sz w:val="23"/>
+                <w:szCs w:val="23"/>
+              </w:rPr>
+            </w:pPr>
+            <w:r>
+              <w:rPr>
+                <w:rFonts w:ascii="Times New Roman" w:eastAsia="Times New Roman" w:hAnsi="Times New Roman" w:cs="Times New Roman"/>
+                <w:color w:val="000000"/>
+                <w:sz w:val="23"/>
+                <w:szCs w:val="23"/>
               </w:rPr>
               <w:t>19%</w:t>
             </w:r>
@@ -1313,7 +1452,7 @@
         </w:trPr>
         <w:tc>
           <w:tcPr>
-            <w:tcW w:w="5870" w:type="dxa"/>
+            <w:tcW w:w="5940" w:type="dxa"/>
             <w:tcBorders>
               <w:right w:val="single" w:sz="4" w:space="0" w:color="auto"/>
             </w:tcBorders>
@@ -1332,14 +1471,18 @@
             <w:pPr>
               <w:spacing w:after="0" w:line="240" w:lineRule="auto"/>
               <w:rPr>
-                <w:rFonts w:eastAsia="Times New Roman" w:cstheme="minorHAnsi"/>
-                <w:color w:val="000000"/>
-              </w:rPr>
-            </w:pPr>
-            <w:r>
-              <w:rPr>
-                <w:rFonts w:eastAsia="Times New Roman" w:cstheme="minorHAnsi"/>
-                <w:color w:val="000000"/>
+                <w:rFonts w:ascii="Times New Roman" w:eastAsia="Times New Roman" w:hAnsi="Times New Roman" w:cs="Times New Roman"/>
+                <w:color w:val="000000"/>
+                <w:sz w:val="23"/>
+                <w:szCs w:val="23"/>
+              </w:rPr>
+            </w:pPr>
+            <w:r>
+              <w:rPr>
+                <w:rFonts w:ascii="Times New Roman" w:eastAsia="Times New Roman" w:hAnsi="Times New Roman" w:cs="Times New Roman"/>
+                <w:color w:val="000000"/>
+                <w:sz w:val="23"/>
+                <w:szCs w:val="23"/>
               </w:rPr>
               <w:t>Child has family member in jail</w:t>
             </w:r>
@@ -1347,31 +1490,35 @@
         </w:tc>
         <w:tc>
           <w:tcPr>
-            <w:tcW w:w="2160" w:type="dxa"/>
-            <w:shd w:val="clear" w:color="auto" w:fill="FFFFFF"/>
-            <w:noWrap/>
-            <w:tcMar>
-              <w:top w:w="30" w:type="dxa"/>
-              <w:left w:w="90" w:type="dxa"/>
-              <w:bottom w:w="30" w:type="dxa"/>
-              <w:right w:w="90" w:type="dxa"/>
-            </w:tcMar>
-            <w:vAlign w:val="center"/>
-            <w:hideMark/>
-          </w:tcPr>
-          <w:p>
-            <w:pPr>
-              <w:spacing w:after="0" w:line="240" w:lineRule="auto"/>
-              <w:jc w:val="center"/>
-              <w:rPr>
-                <w:rFonts w:eastAsia="Times New Roman" w:cstheme="minorHAnsi"/>
-                <w:color w:val="000000"/>
-              </w:rPr>
-            </w:pPr>
-            <w:r>
-              <w:rPr>
-                <w:rFonts w:eastAsia="Times New Roman" w:cstheme="minorHAnsi"/>
-                <w:color w:val="000000"/>
+            <w:tcW w:w="2100" w:type="dxa"/>
+            <w:shd w:val="clear" w:color="auto" w:fill="FFFFFF"/>
+            <w:noWrap/>
+            <w:tcMar>
+              <w:top w:w="30" w:type="dxa"/>
+              <w:left w:w="90" w:type="dxa"/>
+              <w:bottom w:w="30" w:type="dxa"/>
+              <w:right w:w="90" w:type="dxa"/>
+            </w:tcMar>
+            <w:vAlign w:val="center"/>
+            <w:hideMark/>
+          </w:tcPr>
+          <w:p>
+            <w:pPr>
+              <w:spacing w:after="0" w:line="240" w:lineRule="auto"/>
+              <w:jc w:val="center"/>
+              <w:rPr>
+                <w:rFonts w:ascii="Times New Roman" w:eastAsia="Times New Roman" w:hAnsi="Times New Roman" w:cs="Times New Roman"/>
+                <w:color w:val="000000"/>
+                <w:sz w:val="23"/>
+                <w:szCs w:val="23"/>
+              </w:rPr>
+            </w:pPr>
+            <w:r>
+              <w:rPr>
+                <w:rFonts w:ascii="Times New Roman" w:eastAsia="Times New Roman" w:hAnsi="Times New Roman" w:cs="Times New Roman"/>
+                <w:color w:val="000000"/>
+                <w:sz w:val="23"/>
+                <w:szCs w:val="23"/>
               </w:rPr>
               <w:t>21%</w:t>
             </w:r>
@@ -1396,14 +1543,18 @@
               <w:spacing w:after="0" w:line="240" w:lineRule="auto"/>
               <w:jc w:val="center"/>
               <w:rPr>
-                <w:rFonts w:eastAsia="Times New Roman" w:cstheme="minorHAnsi"/>
-                <w:color w:val="000000"/>
-              </w:rPr>
-            </w:pPr>
-            <w:r>
-              <w:rPr>
-                <w:rFonts w:eastAsia="Times New Roman" w:cstheme="minorHAnsi"/>
-                <w:color w:val="000000"/>
+                <w:rFonts w:ascii="Times New Roman" w:eastAsia="Times New Roman" w:hAnsi="Times New Roman" w:cs="Times New Roman"/>
+                <w:color w:val="000000"/>
+                <w:sz w:val="23"/>
+                <w:szCs w:val="23"/>
+              </w:rPr>
+            </w:pPr>
+            <w:r>
+              <w:rPr>
+                <w:rFonts w:ascii="Times New Roman" w:eastAsia="Times New Roman" w:hAnsi="Times New Roman" w:cs="Times New Roman"/>
+                <w:color w:val="000000"/>
+                <w:sz w:val="23"/>
+                <w:szCs w:val="23"/>
               </w:rPr>
               <w:t>13%</w:t>
             </w:r>
@@ -1416,7 +1567,7 @@
         </w:trPr>
         <w:tc>
           <w:tcPr>
-            <w:tcW w:w="5870" w:type="dxa"/>
+            <w:tcW w:w="5940" w:type="dxa"/>
             <w:tcBorders>
               <w:right w:val="single" w:sz="4" w:space="0" w:color="auto"/>
             </w:tcBorders>
@@ -1435,14 +1586,18 @@
             <w:pPr>
               <w:spacing w:after="0" w:line="240" w:lineRule="auto"/>
               <w:rPr>
-                <w:rFonts w:eastAsia="Times New Roman" w:cstheme="minorHAnsi"/>
-                <w:color w:val="000000"/>
-              </w:rPr>
-            </w:pPr>
-            <w:r>
-              <w:rPr>
-                <w:rFonts w:eastAsia="Times New Roman" w:cstheme="minorHAnsi"/>
-                <w:color w:val="000000"/>
+                <w:rFonts w:ascii="Times New Roman" w:eastAsia="Times New Roman" w:hAnsi="Times New Roman" w:cs="Times New Roman"/>
+                <w:color w:val="000000"/>
+                <w:sz w:val="23"/>
+                <w:szCs w:val="23"/>
+              </w:rPr>
+            </w:pPr>
+            <w:r>
+              <w:rPr>
+                <w:rFonts w:ascii="Times New Roman" w:eastAsia="Times New Roman" w:hAnsi="Times New Roman" w:cs="Times New Roman"/>
+                <w:color w:val="000000"/>
+                <w:sz w:val="23"/>
+                <w:szCs w:val="23"/>
               </w:rPr>
               <w:t>Only one guardian lives in household</w:t>
             </w:r>
@@ -1450,31 +1605,35 @@
         </w:tc>
         <w:tc>
           <w:tcPr>
-            <w:tcW w:w="2160" w:type="dxa"/>
-            <w:shd w:val="clear" w:color="auto" w:fill="FFFFFF"/>
-            <w:noWrap/>
-            <w:tcMar>
-              <w:top w:w="30" w:type="dxa"/>
-              <w:left w:w="90" w:type="dxa"/>
-              <w:bottom w:w="30" w:type="dxa"/>
-              <w:right w:w="90" w:type="dxa"/>
-            </w:tcMar>
-            <w:vAlign w:val="center"/>
-            <w:hideMark/>
-          </w:tcPr>
-          <w:p>
-            <w:pPr>
-              <w:spacing w:after="0" w:line="240" w:lineRule="auto"/>
-              <w:jc w:val="center"/>
-              <w:rPr>
-                <w:rFonts w:eastAsia="Times New Roman" w:cstheme="minorHAnsi"/>
-                <w:color w:val="000000"/>
-              </w:rPr>
-            </w:pPr>
-            <w:r>
-              <w:rPr>
-                <w:rFonts w:eastAsia="Times New Roman" w:cstheme="minorHAnsi"/>
-                <w:color w:val="000000"/>
+            <w:tcW w:w="2100" w:type="dxa"/>
+            <w:shd w:val="clear" w:color="auto" w:fill="FFFFFF"/>
+            <w:noWrap/>
+            <w:tcMar>
+              <w:top w:w="30" w:type="dxa"/>
+              <w:left w:w="90" w:type="dxa"/>
+              <w:bottom w:w="30" w:type="dxa"/>
+              <w:right w:w="90" w:type="dxa"/>
+            </w:tcMar>
+            <w:vAlign w:val="center"/>
+            <w:hideMark/>
+          </w:tcPr>
+          <w:p>
+            <w:pPr>
+              <w:spacing w:after="0" w:line="240" w:lineRule="auto"/>
+              <w:jc w:val="center"/>
+              <w:rPr>
+                <w:rFonts w:ascii="Times New Roman" w:eastAsia="Times New Roman" w:hAnsi="Times New Roman" w:cs="Times New Roman"/>
+                <w:color w:val="000000"/>
+                <w:sz w:val="23"/>
+                <w:szCs w:val="23"/>
+              </w:rPr>
+            </w:pPr>
+            <w:r>
+              <w:rPr>
+                <w:rFonts w:ascii="Times New Roman" w:eastAsia="Times New Roman" w:hAnsi="Times New Roman" w:cs="Times New Roman"/>
+                <w:color w:val="000000"/>
+                <w:sz w:val="23"/>
+                <w:szCs w:val="23"/>
               </w:rPr>
               <w:t>44%</w:t>
             </w:r>
@@ -1499,14 +1658,18 @@
               <w:spacing w:after="0" w:line="240" w:lineRule="auto"/>
               <w:jc w:val="center"/>
               <w:rPr>
-                <w:rFonts w:eastAsia="Times New Roman" w:cstheme="minorHAnsi"/>
-                <w:color w:val="000000"/>
-              </w:rPr>
-            </w:pPr>
-            <w:r>
-              <w:rPr>
-                <w:rFonts w:eastAsia="Times New Roman" w:cstheme="minorHAnsi"/>
-                <w:color w:val="000000"/>
+                <w:rFonts w:ascii="Times New Roman" w:eastAsia="Times New Roman" w:hAnsi="Times New Roman" w:cs="Times New Roman"/>
+                <w:color w:val="000000"/>
+                <w:sz w:val="23"/>
+                <w:szCs w:val="23"/>
+              </w:rPr>
+            </w:pPr>
+            <w:r>
+              <w:rPr>
+                <w:rFonts w:ascii="Times New Roman" w:eastAsia="Times New Roman" w:hAnsi="Times New Roman" w:cs="Times New Roman"/>
+                <w:color w:val="000000"/>
+                <w:sz w:val="23"/>
+                <w:szCs w:val="23"/>
               </w:rPr>
               <w:t>37%</w:t>
             </w:r>
@@ -1519,7 +1682,7 @@
         </w:trPr>
         <w:tc>
           <w:tcPr>
-            <w:tcW w:w="5870" w:type="dxa"/>
+            <w:tcW w:w="5940" w:type="dxa"/>
             <w:tcBorders>
               <w:right w:val="single" w:sz="4" w:space="0" w:color="auto"/>
             </w:tcBorders>
@@ -1538,14 +1701,18 @@
             <w:pPr>
               <w:spacing w:after="0" w:line="240" w:lineRule="auto"/>
               <w:rPr>
-                <w:rFonts w:eastAsia="Times New Roman" w:cstheme="minorHAnsi"/>
-                <w:color w:val="000000"/>
-              </w:rPr>
-            </w:pPr>
-            <w:r>
-              <w:rPr>
-                <w:rFonts w:eastAsia="Times New Roman" w:cstheme="minorHAnsi"/>
-                <w:color w:val="000000"/>
+                <w:rFonts w:ascii="Times New Roman" w:eastAsia="Times New Roman" w:hAnsi="Times New Roman" w:cs="Times New Roman"/>
+                <w:color w:val="000000"/>
+                <w:sz w:val="23"/>
+                <w:szCs w:val="23"/>
+              </w:rPr>
+            </w:pPr>
+            <w:r>
+              <w:rPr>
+                <w:rFonts w:ascii="Times New Roman" w:eastAsia="Times New Roman" w:hAnsi="Times New Roman" w:cs="Times New Roman"/>
+                <w:color w:val="000000"/>
+                <w:sz w:val="23"/>
+                <w:szCs w:val="23"/>
               </w:rPr>
               <w:t>Child moved location 2+ times in past year</w:t>
             </w:r>
@@ -1553,31 +1720,35 @@
         </w:tc>
         <w:tc>
           <w:tcPr>
-            <w:tcW w:w="2160" w:type="dxa"/>
-            <w:shd w:val="clear" w:color="auto" w:fill="FFFFFF"/>
-            <w:noWrap/>
-            <w:tcMar>
-              <w:top w:w="30" w:type="dxa"/>
-              <w:left w:w="90" w:type="dxa"/>
-              <w:bottom w:w="30" w:type="dxa"/>
-              <w:right w:w="90" w:type="dxa"/>
-            </w:tcMar>
-            <w:vAlign w:val="center"/>
-            <w:hideMark/>
-          </w:tcPr>
-          <w:p>
-            <w:pPr>
-              <w:spacing w:after="0" w:line="240" w:lineRule="auto"/>
-              <w:jc w:val="center"/>
-              <w:rPr>
-                <w:rFonts w:eastAsia="Times New Roman" w:cstheme="minorHAnsi"/>
-                <w:color w:val="000000"/>
-              </w:rPr>
-            </w:pPr>
-            <w:r>
-              <w:rPr>
-                <w:rFonts w:eastAsia="Times New Roman" w:cstheme="minorHAnsi"/>
-                <w:color w:val="000000"/>
+            <w:tcW w:w="2100" w:type="dxa"/>
+            <w:shd w:val="clear" w:color="auto" w:fill="FFFFFF"/>
+            <w:noWrap/>
+            <w:tcMar>
+              <w:top w:w="30" w:type="dxa"/>
+              <w:left w:w="90" w:type="dxa"/>
+              <w:bottom w:w="30" w:type="dxa"/>
+              <w:right w:w="90" w:type="dxa"/>
+            </w:tcMar>
+            <w:vAlign w:val="center"/>
+            <w:hideMark/>
+          </w:tcPr>
+          <w:p>
+            <w:pPr>
+              <w:spacing w:after="0" w:line="240" w:lineRule="auto"/>
+              <w:jc w:val="center"/>
+              <w:rPr>
+                <w:rFonts w:ascii="Times New Roman" w:eastAsia="Times New Roman" w:hAnsi="Times New Roman" w:cs="Times New Roman"/>
+                <w:color w:val="000000"/>
+                <w:sz w:val="23"/>
+                <w:szCs w:val="23"/>
+              </w:rPr>
+            </w:pPr>
+            <w:r>
+              <w:rPr>
+                <w:rFonts w:ascii="Times New Roman" w:eastAsia="Times New Roman" w:hAnsi="Times New Roman" w:cs="Times New Roman"/>
+                <w:color w:val="000000"/>
+                <w:sz w:val="23"/>
+                <w:szCs w:val="23"/>
               </w:rPr>
               <w:t>23%</w:t>
             </w:r>
@@ -1602,14 +1773,18 @@
               <w:spacing w:after="0" w:line="240" w:lineRule="auto"/>
               <w:jc w:val="center"/>
               <w:rPr>
-                <w:rFonts w:eastAsia="Times New Roman" w:cstheme="minorHAnsi"/>
-                <w:color w:val="000000"/>
-              </w:rPr>
-            </w:pPr>
-            <w:r>
-              <w:rPr>
-                <w:rFonts w:eastAsia="Times New Roman" w:cstheme="minorHAnsi"/>
-                <w:color w:val="000000"/>
+                <w:rFonts w:ascii="Times New Roman" w:eastAsia="Times New Roman" w:hAnsi="Times New Roman" w:cs="Times New Roman"/>
+                <w:color w:val="000000"/>
+                <w:sz w:val="23"/>
+                <w:szCs w:val="23"/>
+              </w:rPr>
+            </w:pPr>
+            <w:r>
+              <w:rPr>
+                <w:rFonts w:ascii="Times New Roman" w:eastAsia="Times New Roman" w:hAnsi="Times New Roman" w:cs="Times New Roman"/>
+                <w:color w:val="000000"/>
+                <w:sz w:val="23"/>
+                <w:szCs w:val="23"/>
               </w:rPr>
               <w:t>13%</w:t>
             </w:r>
@@ -1622,7 +1797,7 @@
         </w:trPr>
         <w:tc>
           <w:tcPr>
-            <w:tcW w:w="5870" w:type="dxa"/>
+            <w:tcW w:w="5940" w:type="dxa"/>
             <w:tcBorders>
               <w:right w:val="single" w:sz="4" w:space="0" w:color="auto"/>
             </w:tcBorders>
@@ -1641,14 +1816,18 @@
             <w:pPr>
               <w:spacing w:after="0" w:line="240" w:lineRule="auto"/>
               <w:rPr>
-                <w:rFonts w:eastAsia="Times New Roman" w:cstheme="minorHAnsi"/>
-                <w:color w:val="000000"/>
-              </w:rPr>
-            </w:pPr>
-            <w:r>
-              <w:rPr>
-                <w:rFonts w:eastAsia="Times New Roman" w:cstheme="minorHAnsi"/>
-                <w:color w:val="000000"/>
+                <w:rFonts w:ascii="Times New Roman" w:eastAsia="Times New Roman" w:hAnsi="Times New Roman" w:cs="Times New Roman"/>
+                <w:color w:val="000000"/>
+                <w:sz w:val="23"/>
+                <w:szCs w:val="23"/>
+              </w:rPr>
+            </w:pPr>
+            <w:r>
+              <w:rPr>
+                <w:rFonts w:ascii="Times New Roman" w:eastAsia="Times New Roman" w:hAnsi="Times New Roman" w:cs="Times New Roman"/>
+                <w:color w:val="000000"/>
+                <w:sz w:val="23"/>
+                <w:szCs w:val="23"/>
               </w:rPr>
               <w:t>Parents have divorced/separated in past year</w:t>
             </w:r>
@@ -1656,31 +1835,35 @@
         </w:tc>
         <w:tc>
           <w:tcPr>
-            <w:tcW w:w="2160" w:type="dxa"/>
-            <w:shd w:val="clear" w:color="auto" w:fill="FFFFFF"/>
-            <w:noWrap/>
-            <w:tcMar>
-              <w:top w:w="30" w:type="dxa"/>
-              <w:left w:w="90" w:type="dxa"/>
-              <w:bottom w:w="30" w:type="dxa"/>
-              <w:right w:w="90" w:type="dxa"/>
-            </w:tcMar>
-            <w:vAlign w:val="center"/>
-            <w:hideMark/>
-          </w:tcPr>
-          <w:p>
-            <w:pPr>
-              <w:spacing w:after="0" w:line="240" w:lineRule="auto"/>
-              <w:jc w:val="center"/>
-              <w:rPr>
-                <w:rFonts w:eastAsia="Times New Roman" w:cstheme="minorHAnsi"/>
-                <w:color w:val="000000"/>
-              </w:rPr>
-            </w:pPr>
-            <w:r>
-              <w:rPr>
-                <w:rFonts w:eastAsia="Times New Roman" w:cstheme="minorHAnsi"/>
-                <w:color w:val="000000"/>
+            <w:tcW w:w="2100" w:type="dxa"/>
+            <w:shd w:val="clear" w:color="auto" w:fill="FFFFFF"/>
+            <w:noWrap/>
+            <w:tcMar>
+              <w:top w:w="30" w:type="dxa"/>
+              <w:left w:w="90" w:type="dxa"/>
+              <w:bottom w:w="30" w:type="dxa"/>
+              <w:right w:w="90" w:type="dxa"/>
+            </w:tcMar>
+            <w:vAlign w:val="center"/>
+            <w:hideMark/>
+          </w:tcPr>
+          <w:p>
+            <w:pPr>
+              <w:spacing w:after="0" w:line="240" w:lineRule="auto"/>
+              <w:jc w:val="center"/>
+              <w:rPr>
+                <w:rFonts w:ascii="Times New Roman" w:eastAsia="Times New Roman" w:hAnsi="Times New Roman" w:cs="Times New Roman"/>
+                <w:color w:val="000000"/>
+                <w:sz w:val="23"/>
+                <w:szCs w:val="23"/>
+              </w:rPr>
+            </w:pPr>
+            <w:r>
+              <w:rPr>
+                <w:rFonts w:ascii="Times New Roman" w:eastAsia="Times New Roman" w:hAnsi="Times New Roman" w:cs="Times New Roman"/>
+                <w:color w:val="000000"/>
+                <w:sz w:val="23"/>
+                <w:szCs w:val="23"/>
               </w:rPr>
               <w:t>18%</w:t>
             </w:r>
@@ -1705,14 +1888,18 @@
               <w:spacing w:after="0" w:line="240" w:lineRule="auto"/>
               <w:jc w:val="center"/>
               <w:rPr>
-                <w:rFonts w:eastAsia="Times New Roman" w:cstheme="minorHAnsi"/>
-                <w:color w:val="000000"/>
-              </w:rPr>
-            </w:pPr>
-            <w:r>
-              <w:rPr>
-                <w:rFonts w:eastAsia="Times New Roman" w:cstheme="minorHAnsi"/>
-                <w:color w:val="000000"/>
+                <w:rFonts w:ascii="Times New Roman" w:eastAsia="Times New Roman" w:hAnsi="Times New Roman" w:cs="Times New Roman"/>
+                <w:color w:val="000000"/>
+                <w:sz w:val="23"/>
+                <w:szCs w:val="23"/>
+              </w:rPr>
+            </w:pPr>
+            <w:r>
+              <w:rPr>
+                <w:rFonts w:ascii="Times New Roman" w:eastAsia="Times New Roman" w:hAnsi="Times New Roman" w:cs="Times New Roman"/>
+                <w:color w:val="000000"/>
+                <w:sz w:val="23"/>
+                <w:szCs w:val="23"/>
               </w:rPr>
               <w:t>7%</w:t>
             </w:r>
@@ -1725,7 +1912,7 @@
         </w:trPr>
         <w:tc>
           <w:tcPr>
-            <w:tcW w:w="5870" w:type="dxa"/>
+            <w:tcW w:w="5940" w:type="dxa"/>
             <w:tcBorders>
               <w:right w:val="single" w:sz="4" w:space="0" w:color="auto"/>
             </w:tcBorders>
@@ -1744,46 +1931,65 @@
             <w:pPr>
               <w:spacing w:after="0" w:line="240" w:lineRule="auto"/>
               <w:rPr>
-                <w:rFonts w:eastAsia="Times New Roman" w:cstheme="minorHAnsi"/>
-                <w:color w:val="000000"/>
-              </w:rPr>
-            </w:pPr>
-            <w:r>
-              <w:rPr>
-                <w:rFonts w:eastAsia="Times New Roman" w:cstheme="minorHAnsi"/>
-                <w:color w:val="000000"/>
-              </w:rPr>
-              <w:t>Child experienced many family arguments in past year</w:t>
-            </w:r>
-          </w:p>
-        </w:tc>
-        <w:tc>
-          <w:tcPr>
-            <w:tcW w:w="2160" w:type="dxa"/>
-            <w:shd w:val="clear" w:color="auto" w:fill="FFFFFF"/>
-            <w:noWrap/>
-            <w:tcMar>
-              <w:top w:w="30" w:type="dxa"/>
-              <w:left w:w="90" w:type="dxa"/>
-              <w:bottom w:w="30" w:type="dxa"/>
-              <w:right w:w="90" w:type="dxa"/>
-            </w:tcMar>
-            <w:vAlign w:val="center"/>
-            <w:hideMark/>
-          </w:tcPr>
-          <w:p>
-            <w:pPr>
-              <w:spacing w:after="0" w:line="240" w:lineRule="auto"/>
-              <w:jc w:val="center"/>
-              <w:rPr>
-                <w:rFonts w:eastAsia="Times New Roman" w:cstheme="minorHAnsi"/>
-                <w:color w:val="000000"/>
-              </w:rPr>
-            </w:pPr>
-            <w:r>
-              <w:rPr>
-                <w:rFonts w:eastAsia="Times New Roman" w:cstheme="minorHAnsi"/>
-                <w:color w:val="000000"/>
+                <w:rFonts w:ascii="Times New Roman" w:eastAsia="Times New Roman" w:hAnsi="Times New Roman" w:cs="Times New Roman"/>
+                <w:color w:val="000000"/>
+                <w:sz w:val="23"/>
+                <w:szCs w:val="23"/>
+              </w:rPr>
+            </w:pPr>
+            <w:r>
+              <w:rPr>
+                <w:rFonts w:ascii="Times New Roman" w:eastAsia="Times New Roman" w:hAnsi="Times New Roman" w:cs="Times New Roman"/>
+                <w:color w:val="000000"/>
+                <w:sz w:val="23"/>
+                <w:szCs w:val="23"/>
+              </w:rPr>
+              <w:t>Child experienced many family arguments in past ye</w:t>
+            </w:r>
+            <w:bookmarkStart w:id="0" w:name="_GoBack"/>
+            <w:bookmarkEnd w:id="0"/>
+            <w:r>
+              <w:rPr>
+                <w:rFonts w:ascii="Times New Roman" w:eastAsia="Times New Roman" w:hAnsi="Times New Roman" w:cs="Times New Roman"/>
+                <w:color w:val="000000"/>
+                <w:sz w:val="23"/>
+                <w:szCs w:val="23"/>
+              </w:rPr>
+              <w:t>ar</w:t>
+            </w:r>
+          </w:p>
+        </w:tc>
+        <w:tc>
+          <w:tcPr>
+            <w:tcW w:w="2100" w:type="dxa"/>
+            <w:shd w:val="clear" w:color="auto" w:fill="FFFFFF"/>
+            <w:noWrap/>
+            <w:tcMar>
+              <w:top w:w="30" w:type="dxa"/>
+              <w:left w:w="90" w:type="dxa"/>
+              <w:bottom w:w="30" w:type="dxa"/>
+              <w:right w:w="90" w:type="dxa"/>
+            </w:tcMar>
+            <w:vAlign w:val="center"/>
+            <w:hideMark/>
+          </w:tcPr>
+          <w:p>
+            <w:pPr>
+              <w:spacing w:after="0" w:line="240" w:lineRule="auto"/>
+              <w:jc w:val="center"/>
+              <w:rPr>
+                <w:rFonts w:ascii="Times New Roman" w:eastAsia="Times New Roman" w:hAnsi="Times New Roman" w:cs="Times New Roman"/>
+                <w:color w:val="000000"/>
+                <w:sz w:val="23"/>
+                <w:szCs w:val="23"/>
+              </w:rPr>
+            </w:pPr>
+            <w:r>
+              <w:rPr>
+                <w:rFonts w:ascii="Times New Roman" w:eastAsia="Times New Roman" w:hAnsi="Times New Roman" w:cs="Times New Roman"/>
+                <w:color w:val="000000"/>
+                <w:sz w:val="23"/>
+                <w:szCs w:val="23"/>
               </w:rPr>
               <w:t>39%</w:t>
             </w:r>
@@ -1808,14 +2014,18 @@
               <w:spacing w:after="0" w:line="240" w:lineRule="auto"/>
               <w:jc w:val="center"/>
               <w:rPr>
-                <w:rFonts w:eastAsia="Times New Roman" w:cstheme="minorHAnsi"/>
-                <w:color w:val="000000"/>
-              </w:rPr>
-            </w:pPr>
-            <w:r>
-              <w:rPr>
-                <w:rFonts w:eastAsia="Times New Roman" w:cstheme="minorHAnsi"/>
-                <w:color w:val="000000"/>
+                <w:rFonts w:ascii="Times New Roman" w:eastAsia="Times New Roman" w:hAnsi="Times New Roman" w:cs="Times New Roman"/>
+                <w:color w:val="000000"/>
+                <w:sz w:val="23"/>
+                <w:szCs w:val="23"/>
+              </w:rPr>
+            </w:pPr>
+            <w:r>
+              <w:rPr>
+                <w:rFonts w:ascii="Times New Roman" w:eastAsia="Times New Roman" w:hAnsi="Times New Roman" w:cs="Times New Roman"/>
+                <w:color w:val="000000"/>
+                <w:sz w:val="23"/>
+                <w:szCs w:val="23"/>
               </w:rPr>
               <w:t>29%</w:t>
             </w:r>
@@ -1828,7 +2038,7 @@
         </w:trPr>
         <w:tc>
           <w:tcPr>
-            <w:tcW w:w="5870" w:type="dxa"/>
+            <w:tcW w:w="5940" w:type="dxa"/>
             <w:tcBorders>
               <w:right w:val="single" w:sz="4" w:space="0" w:color="auto"/>
             </w:tcBorders>
@@ -1847,14 +2057,18 @@
             <w:pPr>
               <w:spacing w:after="0" w:line="240" w:lineRule="auto"/>
               <w:rPr>
-                <w:rFonts w:eastAsia="Times New Roman" w:cstheme="minorHAnsi"/>
-                <w:color w:val="000000"/>
-              </w:rPr>
-            </w:pPr>
-            <w:r>
-              <w:rPr>
-                <w:rFonts w:eastAsia="Times New Roman" w:cstheme="minorHAnsi"/>
-                <w:color w:val="000000"/>
+                <w:rFonts w:ascii="Times New Roman" w:eastAsia="Times New Roman" w:hAnsi="Times New Roman" w:cs="Times New Roman"/>
+                <w:color w:val="000000"/>
+                <w:sz w:val="23"/>
+                <w:szCs w:val="23"/>
+              </w:rPr>
+            </w:pPr>
+            <w:r>
+              <w:rPr>
+                <w:rFonts w:ascii="Times New Roman" w:eastAsia="Times New Roman" w:hAnsi="Times New Roman" w:cs="Times New Roman"/>
+                <w:color w:val="000000"/>
+                <w:sz w:val="23"/>
+                <w:szCs w:val="23"/>
               </w:rPr>
               <w:t>Child lost (to death) a role model in past year</w:t>
             </w:r>
@@ -1862,31 +2076,35 @@
         </w:tc>
         <w:tc>
           <w:tcPr>
-            <w:tcW w:w="2160" w:type="dxa"/>
-            <w:shd w:val="clear" w:color="auto" w:fill="FFFFFF"/>
-            <w:noWrap/>
-            <w:tcMar>
-              <w:top w:w="30" w:type="dxa"/>
-              <w:left w:w="90" w:type="dxa"/>
-              <w:bottom w:w="30" w:type="dxa"/>
-              <w:right w:w="90" w:type="dxa"/>
-            </w:tcMar>
-            <w:vAlign w:val="center"/>
-            <w:hideMark/>
-          </w:tcPr>
-          <w:p>
-            <w:pPr>
-              <w:spacing w:after="0" w:line="240" w:lineRule="auto"/>
-              <w:jc w:val="center"/>
-              <w:rPr>
-                <w:rFonts w:eastAsia="Times New Roman" w:cstheme="minorHAnsi"/>
-                <w:color w:val="000000"/>
-              </w:rPr>
-            </w:pPr>
-            <w:r>
-              <w:rPr>
-                <w:rFonts w:eastAsia="Times New Roman" w:cstheme="minorHAnsi"/>
-                <w:color w:val="000000"/>
+            <w:tcW w:w="2100" w:type="dxa"/>
+            <w:shd w:val="clear" w:color="auto" w:fill="FFFFFF"/>
+            <w:noWrap/>
+            <w:tcMar>
+              <w:top w:w="30" w:type="dxa"/>
+              <w:left w:w="90" w:type="dxa"/>
+              <w:bottom w:w="30" w:type="dxa"/>
+              <w:right w:w="90" w:type="dxa"/>
+            </w:tcMar>
+            <w:vAlign w:val="center"/>
+            <w:hideMark/>
+          </w:tcPr>
+          <w:p>
+            <w:pPr>
+              <w:spacing w:after="0" w:line="240" w:lineRule="auto"/>
+              <w:jc w:val="center"/>
+              <w:rPr>
+                <w:rFonts w:ascii="Times New Roman" w:eastAsia="Times New Roman" w:hAnsi="Times New Roman" w:cs="Times New Roman"/>
+                <w:color w:val="000000"/>
+                <w:sz w:val="23"/>
+                <w:szCs w:val="23"/>
+              </w:rPr>
+            </w:pPr>
+            <w:r>
+              <w:rPr>
+                <w:rFonts w:ascii="Times New Roman" w:eastAsia="Times New Roman" w:hAnsi="Times New Roman" w:cs="Times New Roman"/>
+                <w:color w:val="000000"/>
+                <w:sz w:val="23"/>
+                <w:szCs w:val="23"/>
               </w:rPr>
               <w:t>18%</w:t>
             </w:r>
@@ -1911,14 +2129,18 @@
               <w:spacing w:after="0" w:line="240" w:lineRule="auto"/>
               <w:jc w:val="center"/>
               <w:rPr>
-                <w:rFonts w:eastAsia="Times New Roman" w:cstheme="minorHAnsi"/>
-                <w:color w:val="000000"/>
-              </w:rPr>
-            </w:pPr>
-            <w:r>
-              <w:rPr>
-                <w:rFonts w:eastAsia="Times New Roman" w:cstheme="minorHAnsi"/>
-                <w:color w:val="000000"/>
+                <w:rFonts w:ascii="Times New Roman" w:eastAsia="Times New Roman" w:hAnsi="Times New Roman" w:cs="Times New Roman"/>
+                <w:color w:val="000000"/>
+                <w:sz w:val="23"/>
+                <w:szCs w:val="23"/>
+              </w:rPr>
+            </w:pPr>
+            <w:r>
+              <w:rPr>
+                <w:rFonts w:ascii="Times New Roman" w:eastAsia="Times New Roman" w:hAnsi="Times New Roman" w:cs="Times New Roman"/>
+                <w:color w:val="000000"/>
+                <w:sz w:val="23"/>
+                <w:szCs w:val="23"/>
               </w:rPr>
               <w:t>20%</w:t>
             </w:r>
@@ -1931,7 +2153,7 @@
         </w:trPr>
         <w:tc>
           <w:tcPr>
-            <w:tcW w:w="5870" w:type="dxa"/>
+            <w:tcW w:w="5940" w:type="dxa"/>
             <w:tcBorders>
               <w:right w:val="single" w:sz="4" w:space="0" w:color="auto"/>
             </w:tcBorders>
@@ -1950,14 +2172,18 @@
             <w:pPr>
               <w:spacing w:after="0" w:line="240" w:lineRule="auto"/>
               <w:rPr>
-                <w:rFonts w:eastAsia="Times New Roman" w:cstheme="minorHAnsi"/>
-                <w:color w:val="000000"/>
-              </w:rPr>
-            </w:pPr>
-            <w:r>
-              <w:rPr>
-                <w:rFonts w:eastAsia="Times New Roman" w:cstheme="minorHAnsi"/>
-                <w:color w:val="000000"/>
+                <w:rFonts w:ascii="Times New Roman" w:eastAsia="Times New Roman" w:hAnsi="Times New Roman" w:cs="Times New Roman"/>
+                <w:color w:val="000000"/>
+                <w:sz w:val="23"/>
+                <w:szCs w:val="23"/>
+              </w:rPr>
+            </w:pPr>
+            <w:r>
+              <w:rPr>
+                <w:rFonts w:ascii="Times New Roman" w:eastAsia="Times New Roman" w:hAnsi="Times New Roman" w:cs="Times New Roman"/>
+                <w:color w:val="000000"/>
+                <w:sz w:val="23"/>
+                <w:szCs w:val="23"/>
               </w:rPr>
               <w:t>Child has been homeless within past 5 years</w:t>
             </w:r>
@@ -1965,31 +2191,35 @@
         </w:tc>
         <w:tc>
           <w:tcPr>
-            <w:tcW w:w="2160" w:type="dxa"/>
-            <w:shd w:val="clear" w:color="auto" w:fill="FFFFFF"/>
-            <w:noWrap/>
-            <w:tcMar>
-              <w:top w:w="30" w:type="dxa"/>
-              <w:left w:w="90" w:type="dxa"/>
-              <w:bottom w:w="30" w:type="dxa"/>
-              <w:right w:w="90" w:type="dxa"/>
-            </w:tcMar>
-            <w:vAlign w:val="center"/>
-            <w:hideMark/>
-          </w:tcPr>
-          <w:p>
-            <w:pPr>
-              <w:spacing w:after="0" w:line="240" w:lineRule="auto"/>
-              <w:jc w:val="center"/>
-              <w:rPr>
-                <w:rFonts w:eastAsia="Times New Roman" w:cstheme="minorHAnsi"/>
-                <w:color w:val="000000"/>
-              </w:rPr>
-            </w:pPr>
-            <w:r>
-              <w:rPr>
-                <w:rFonts w:eastAsia="Times New Roman" w:cstheme="minorHAnsi"/>
-                <w:color w:val="000000"/>
+            <w:tcW w:w="2100" w:type="dxa"/>
+            <w:shd w:val="clear" w:color="auto" w:fill="FFFFFF"/>
+            <w:noWrap/>
+            <w:tcMar>
+              <w:top w:w="30" w:type="dxa"/>
+              <w:left w:w="90" w:type="dxa"/>
+              <w:bottom w:w="30" w:type="dxa"/>
+              <w:right w:w="90" w:type="dxa"/>
+            </w:tcMar>
+            <w:vAlign w:val="center"/>
+            <w:hideMark/>
+          </w:tcPr>
+          <w:p>
+            <w:pPr>
+              <w:spacing w:after="0" w:line="240" w:lineRule="auto"/>
+              <w:jc w:val="center"/>
+              <w:rPr>
+                <w:rFonts w:ascii="Times New Roman" w:eastAsia="Times New Roman" w:hAnsi="Times New Roman" w:cs="Times New Roman"/>
+                <w:color w:val="000000"/>
+                <w:sz w:val="23"/>
+                <w:szCs w:val="23"/>
+              </w:rPr>
+            </w:pPr>
+            <w:r>
+              <w:rPr>
+                <w:rFonts w:ascii="Times New Roman" w:eastAsia="Times New Roman" w:hAnsi="Times New Roman" w:cs="Times New Roman"/>
+                <w:color w:val="000000"/>
+                <w:sz w:val="23"/>
+                <w:szCs w:val="23"/>
               </w:rPr>
               <w:t>18%</w:t>
             </w:r>
@@ -2014,14 +2244,18 @@
               <w:spacing w:after="0" w:line="240" w:lineRule="auto"/>
               <w:jc w:val="center"/>
               <w:rPr>
-                <w:rFonts w:eastAsia="Times New Roman" w:cstheme="minorHAnsi"/>
-                <w:color w:val="000000"/>
-              </w:rPr>
-            </w:pPr>
-            <w:r>
-              <w:rPr>
-                <w:rFonts w:eastAsia="Times New Roman" w:cstheme="minorHAnsi"/>
-                <w:color w:val="000000"/>
+                <w:rFonts w:ascii="Times New Roman" w:eastAsia="Times New Roman" w:hAnsi="Times New Roman" w:cs="Times New Roman"/>
+                <w:color w:val="000000"/>
+                <w:sz w:val="23"/>
+                <w:szCs w:val="23"/>
+              </w:rPr>
+            </w:pPr>
+            <w:r>
+              <w:rPr>
+                <w:rFonts w:ascii="Times New Roman" w:eastAsia="Times New Roman" w:hAnsi="Times New Roman" w:cs="Times New Roman"/>
+                <w:color w:val="000000"/>
+                <w:sz w:val="23"/>
+                <w:szCs w:val="23"/>
               </w:rPr>
               <w:t>12%</w:t>
             </w:r>
@@ -2034,7 +2268,7 @@
         </w:trPr>
         <w:tc>
           <w:tcPr>
-            <w:tcW w:w="5870" w:type="dxa"/>
+            <w:tcW w:w="5940" w:type="dxa"/>
             <w:tcBorders>
               <w:right w:val="single" w:sz="4" w:space="0" w:color="auto"/>
             </w:tcBorders>
@@ -2053,14 +2287,18 @@
             <w:pPr>
               <w:spacing w:after="0" w:line="240" w:lineRule="auto"/>
               <w:rPr>
-                <w:rFonts w:eastAsia="Times New Roman" w:cstheme="minorHAnsi"/>
-                <w:color w:val="000000"/>
-              </w:rPr>
-            </w:pPr>
-            <w:r>
-              <w:rPr>
-                <w:rFonts w:eastAsia="Times New Roman" w:cstheme="minorHAnsi"/>
-                <w:color w:val="000000"/>
+                <w:rFonts w:ascii="Times New Roman" w:eastAsia="Times New Roman" w:hAnsi="Times New Roman" w:cs="Times New Roman"/>
+                <w:color w:val="000000"/>
+                <w:sz w:val="23"/>
+                <w:szCs w:val="23"/>
+              </w:rPr>
+            </w:pPr>
+            <w:r>
+              <w:rPr>
+                <w:rFonts w:ascii="Times New Roman" w:eastAsia="Times New Roman" w:hAnsi="Times New Roman" w:cs="Times New Roman"/>
+                <w:color w:val="000000"/>
+                <w:sz w:val="23"/>
+                <w:szCs w:val="23"/>
               </w:rPr>
               <w:t>One or more parent has dropped out of High school</w:t>
             </w:r>
@@ -2068,31 +2306,35 @@
         </w:tc>
         <w:tc>
           <w:tcPr>
-            <w:tcW w:w="2160" w:type="dxa"/>
-            <w:shd w:val="clear" w:color="auto" w:fill="FFFFFF"/>
-            <w:noWrap/>
-            <w:tcMar>
-              <w:top w:w="30" w:type="dxa"/>
-              <w:left w:w="90" w:type="dxa"/>
-              <w:bottom w:w="30" w:type="dxa"/>
-              <w:right w:w="90" w:type="dxa"/>
-            </w:tcMar>
-            <w:vAlign w:val="center"/>
-            <w:hideMark/>
-          </w:tcPr>
-          <w:p>
-            <w:pPr>
-              <w:spacing w:after="0" w:line="240" w:lineRule="auto"/>
-              <w:jc w:val="center"/>
-              <w:rPr>
-                <w:rFonts w:eastAsia="Times New Roman" w:cstheme="minorHAnsi"/>
-                <w:color w:val="000000"/>
-              </w:rPr>
-            </w:pPr>
-            <w:r>
-              <w:rPr>
-                <w:rFonts w:eastAsia="Times New Roman" w:cstheme="minorHAnsi"/>
-                <w:color w:val="000000"/>
+            <w:tcW w:w="2100" w:type="dxa"/>
+            <w:shd w:val="clear" w:color="auto" w:fill="FFFFFF"/>
+            <w:noWrap/>
+            <w:tcMar>
+              <w:top w:w="30" w:type="dxa"/>
+              <w:left w:w="90" w:type="dxa"/>
+              <w:bottom w:w="30" w:type="dxa"/>
+              <w:right w:w="90" w:type="dxa"/>
+            </w:tcMar>
+            <w:vAlign w:val="center"/>
+            <w:hideMark/>
+          </w:tcPr>
+          <w:p>
+            <w:pPr>
+              <w:spacing w:after="0" w:line="240" w:lineRule="auto"/>
+              <w:jc w:val="center"/>
+              <w:rPr>
+                <w:rFonts w:ascii="Times New Roman" w:eastAsia="Times New Roman" w:hAnsi="Times New Roman" w:cs="Times New Roman"/>
+                <w:color w:val="000000"/>
+                <w:sz w:val="23"/>
+                <w:szCs w:val="23"/>
+              </w:rPr>
+            </w:pPr>
+            <w:r>
+              <w:rPr>
+                <w:rFonts w:ascii="Times New Roman" w:eastAsia="Times New Roman" w:hAnsi="Times New Roman" w:cs="Times New Roman"/>
+                <w:color w:val="000000"/>
+                <w:sz w:val="23"/>
+                <w:szCs w:val="23"/>
               </w:rPr>
               <w:t>39%</w:t>
             </w:r>
@@ -2117,14 +2359,18 @@
               <w:spacing w:after="0" w:line="240" w:lineRule="auto"/>
               <w:jc w:val="center"/>
               <w:rPr>
-                <w:rFonts w:eastAsia="Times New Roman" w:cstheme="minorHAnsi"/>
-                <w:color w:val="000000"/>
-              </w:rPr>
-            </w:pPr>
-            <w:r>
-              <w:rPr>
-                <w:rFonts w:eastAsia="Times New Roman" w:cstheme="minorHAnsi"/>
-                <w:color w:val="000000"/>
+                <w:rFonts w:ascii="Times New Roman" w:eastAsia="Times New Roman" w:hAnsi="Times New Roman" w:cs="Times New Roman"/>
+                <w:color w:val="000000"/>
+                <w:sz w:val="23"/>
+                <w:szCs w:val="23"/>
+              </w:rPr>
+            </w:pPr>
+            <w:r>
+              <w:rPr>
+                <w:rFonts w:ascii="Times New Roman" w:eastAsia="Times New Roman" w:hAnsi="Times New Roman" w:cs="Times New Roman"/>
+                <w:color w:val="000000"/>
+                <w:sz w:val="23"/>
+                <w:szCs w:val="23"/>
               </w:rPr>
               <w:t>35%</w:t>
             </w:r>
@@ -2137,7 +2383,7 @@
         </w:trPr>
         <w:tc>
           <w:tcPr>
-            <w:tcW w:w="5870" w:type="dxa"/>
+            <w:tcW w:w="5940" w:type="dxa"/>
             <w:tcBorders>
               <w:right w:val="single" w:sz="4" w:space="0" w:color="auto"/>
             </w:tcBorders>
@@ -2156,14 +2402,18 @@
             <w:pPr>
               <w:spacing w:after="0" w:line="240" w:lineRule="auto"/>
               <w:rPr>
-                <w:rFonts w:eastAsia="Times New Roman" w:cstheme="minorHAnsi"/>
-                <w:color w:val="000000"/>
-              </w:rPr>
-            </w:pPr>
-            <w:r>
-              <w:rPr>
-                <w:rFonts w:eastAsia="Times New Roman" w:cstheme="minorHAnsi"/>
-                <w:color w:val="000000"/>
+                <w:rFonts w:ascii="Times New Roman" w:eastAsia="Times New Roman" w:hAnsi="Times New Roman" w:cs="Times New Roman"/>
+                <w:color w:val="000000"/>
+                <w:sz w:val="23"/>
+                <w:szCs w:val="23"/>
+              </w:rPr>
+            </w:pPr>
+            <w:r>
+              <w:rPr>
+                <w:rFonts w:ascii="Times New Roman" w:eastAsia="Times New Roman" w:hAnsi="Times New Roman" w:cs="Times New Roman"/>
+                <w:color w:val="000000"/>
+                <w:sz w:val="23"/>
+                <w:szCs w:val="23"/>
               </w:rPr>
               <w:t>Child does not have close friends</w:t>
             </w:r>
@@ -2171,31 +2421,35 @@
         </w:tc>
         <w:tc>
           <w:tcPr>
-            <w:tcW w:w="2160" w:type="dxa"/>
-            <w:shd w:val="clear" w:color="auto" w:fill="FFFFFF"/>
-            <w:noWrap/>
-            <w:tcMar>
-              <w:top w:w="30" w:type="dxa"/>
-              <w:left w:w="90" w:type="dxa"/>
-              <w:bottom w:w="30" w:type="dxa"/>
-              <w:right w:w="90" w:type="dxa"/>
-            </w:tcMar>
-            <w:vAlign w:val="center"/>
-            <w:hideMark/>
-          </w:tcPr>
-          <w:p>
-            <w:pPr>
-              <w:spacing w:after="0" w:line="240" w:lineRule="auto"/>
-              <w:jc w:val="center"/>
-              <w:rPr>
-                <w:rFonts w:eastAsia="Times New Roman" w:cstheme="minorHAnsi"/>
-                <w:color w:val="000000"/>
-              </w:rPr>
-            </w:pPr>
-            <w:r>
-              <w:rPr>
-                <w:rFonts w:eastAsia="Times New Roman" w:cstheme="minorHAnsi"/>
-                <w:color w:val="000000"/>
+            <w:tcW w:w="2100" w:type="dxa"/>
+            <w:shd w:val="clear" w:color="auto" w:fill="FFFFFF"/>
+            <w:noWrap/>
+            <w:tcMar>
+              <w:top w:w="30" w:type="dxa"/>
+              <w:left w:w="90" w:type="dxa"/>
+              <w:bottom w:w="30" w:type="dxa"/>
+              <w:right w:w="90" w:type="dxa"/>
+            </w:tcMar>
+            <w:vAlign w:val="center"/>
+            <w:hideMark/>
+          </w:tcPr>
+          <w:p>
+            <w:pPr>
+              <w:spacing w:after="0" w:line="240" w:lineRule="auto"/>
+              <w:jc w:val="center"/>
+              <w:rPr>
+                <w:rFonts w:ascii="Times New Roman" w:eastAsia="Times New Roman" w:hAnsi="Times New Roman" w:cs="Times New Roman"/>
+                <w:color w:val="000000"/>
+                <w:sz w:val="23"/>
+                <w:szCs w:val="23"/>
+              </w:rPr>
+            </w:pPr>
+            <w:r>
+              <w:rPr>
+                <w:rFonts w:ascii="Times New Roman" w:eastAsia="Times New Roman" w:hAnsi="Times New Roman" w:cs="Times New Roman"/>
+                <w:color w:val="000000"/>
+                <w:sz w:val="23"/>
+                <w:szCs w:val="23"/>
               </w:rPr>
               <w:t>38%</w:t>
             </w:r>
@@ -2220,14 +2474,18 @@
               <w:spacing w:after="0" w:line="240" w:lineRule="auto"/>
               <w:jc w:val="center"/>
               <w:rPr>
-                <w:rFonts w:eastAsia="Times New Roman" w:cstheme="minorHAnsi"/>
-                <w:color w:val="000000"/>
-              </w:rPr>
-            </w:pPr>
-            <w:r>
-              <w:rPr>
-                <w:rFonts w:eastAsia="Times New Roman" w:cstheme="minorHAnsi"/>
-                <w:color w:val="000000"/>
+                <w:rFonts w:ascii="Times New Roman" w:eastAsia="Times New Roman" w:hAnsi="Times New Roman" w:cs="Times New Roman"/>
+                <w:color w:val="000000"/>
+                <w:sz w:val="23"/>
+                <w:szCs w:val="23"/>
+              </w:rPr>
+            </w:pPr>
+            <w:r>
+              <w:rPr>
+                <w:rFonts w:ascii="Times New Roman" w:eastAsia="Times New Roman" w:hAnsi="Times New Roman" w:cs="Times New Roman"/>
+                <w:color w:val="000000"/>
+                <w:sz w:val="23"/>
+                <w:szCs w:val="23"/>
               </w:rPr>
               <w:t>32%</w:t>
             </w:r>
@@ -2240,7 +2498,7 @@
         </w:trPr>
         <w:tc>
           <w:tcPr>
-            <w:tcW w:w="5870" w:type="dxa"/>
+            <w:tcW w:w="5940" w:type="dxa"/>
             <w:tcBorders>
               <w:right w:val="single" w:sz="4" w:space="0" w:color="auto"/>
             </w:tcBorders>
@@ -2259,14 +2517,18 @@
             <w:pPr>
               <w:spacing w:after="0" w:line="240" w:lineRule="auto"/>
               <w:rPr>
-                <w:rFonts w:eastAsia="Times New Roman" w:cstheme="minorHAnsi"/>
-                <w:color w:val="000000"/>
-              </w:rPr>
-            </w:pPr>
-            <w:r>
-              <w:rPr>
-                <w:rFonts w:eastAsia="Times New Roman" w:cstheme="minorHAnsi"/>
-                <w:color w:val="000000"/>
+                <w:rFonts w:ascii="Times New Roman" w:eastAsia="Times New Roman" w:hAnsi="Times New Roman" w:cs="Times New Roman"/>
+                <w:color w:val="000000"/>
+                <w:sz w:val="23"/>
+                <w:szCs w:val="23"/>
+              </w:rPr>
+            </w:pPr>
+            <w:r>
+              <w:rPr>
+                <w:rFonts w:ascii="Times New Roman" w:eastAsia="Times New Roman" w:hAnsi="Times New Roman" w:cs="Times New Roman"/>
+                <w:color w:val="000000"/>
+                <w:sz w:val="23"/>
+                <w:szCs w:val="23"/>
               </w:rPr>
               <w:t>Child has been bullied in past year</w:t>
             </w:r>
@@ -2274,31 +2536,35 @@
         </w:tc>
         <w:tc>
           <w:tcPr>
-            <w:tcW w:w="2160" w:type="dxa"/>
-            <w:shd w:val="clear" w:color="auto" w:fill="FFFFFF"/>
-            <w:noWrap/>
-            <w:tcMar>
-              <w:top w:w="30" w:type="dxa"/>
-              <w:left w:w="90" w:type="dxa"/>
-              <w:bottom w:w="30" w:type="dxa"/>
-              <w:right w:w="90" w:type="dxa"/>
-            </w:tcMar>
-            <w:vAlign w:val="center"/>
-            <w:hideMark/>
-          </w:tcPr>
-          <w:p>
-            <w:pPr>
-              <w:spacing w:after="0" w:line="240" w:lineRule="auto"/>
-              <w:jc w:val="center"/>
-              <w:rPr>
-                <w:rFonts w:eastAsia="Times New Roman" w:cstheme="minorHAnsi"/>
-                <w:color w:val="000000"/>
-              </w:rPr>
-            </w:pPr>
-            <w:r>
-              <w:rPr>
-                <w:rFonts w:eastAsia="Times New Roman" w:cstheme="minorHAnsi"/>
-                <w:color w:val="000000"/>
+            <w:tcW w:w="2100" w:type="dxa"/>
+            <w:shd w:val="clear" w:color="auto" w:fill="FFFFFF"/>
+            <w:noWrap/>
+            <w:tcMar>
+              <w:top w:w="30" w:type="dxa"/>
+              <w:left w:w="90" w:type="dxa"/>
+              <w:bottom w:w="30" w:type="dxa"/>
+              <w:right w:w="90" w:type="dxa"/>
+            </w:tcMar>
+            <w:vAlign w:val="center"/>
+            <w:hideMark/>
+          </w:tcPr>
+          <w:p>
+            <w:pPr>
+              <w:spacing w:after="0" w:line="240" w:lineRule="auto"/>
+              <w:jc w:val="center"/>
+              <w:rPr>
+                <w:rFonts w:ascii="Times New Roman" w:eastAsia="Times New Roman" w:hAnsi="Times New Roman" w:cs="Times New Roman"/>
+                <w:color w:val="000000"/>
+                <w:sz w:val="23"/>
+                <w:szCs w:val="23"/>
+              </w:rPr>
+            </w:pPr>
+            <w:r>
+              <w:rPr>
+                <w:rFonts w:ascii="Times New Roman" w:eastAsia="Times New Roman" w:hAnsi="Times New Roman" w:cs="Times New Roman"/>
+                <w:color w:val="000000"/>
+                <w:sz w:val="23"/>
+                <w:szCs w:val="23"/>
               </w:rPr>
               <w:t>51%</w:t>
             </w:r>
@@ -2323,14 +2589,18 @@
               <w:spacing w:after="0" w:line="240" w:lineRule="auto"/>
               <w:jc w:val="center"/>
               <w:rPr>
-                <w:rFonts w:eastAsia="Times New Roman" w:cstheme="minorHAnsi"/>
-                <w:color w:val="000000"/>
-              </w:rPr>
-            </w:pPr>
-            <w:r>
-              <w:rPr>
-                <w:rFonts w:eastAsia="Times New Roman" w:cstheme="minorHAnsi"/>
-                <w:color w:val="000000"/>
+                <w:rFonts w:ascii="Times New Roman" w:eastAsia="Times New Roman" w:hAnsi="Times New Roman" w:cs="Times New Roman"/>
+                <w:color w:val="000000"/>
+                <w:sz w:val="23"/>
+                <w:szCs w:val="23"/>
+              </w:rPr>
+            </w:pPr>
+            <w:r>
+              <w:rPr>
+                <w:rFonts w:ascii="Times New Roman" w:eastAsia="Times New Roman" w:hAnsi="Times New Roman" w:cs="Times New Roman"/>
+                <w:color w:val="000000"/>
+                <w:sz w:val="23"/>
+                <w:szCs w:val="23"/>
               </w:rPr>
               <w:t>50%</w:t>
             </w:r>
@@ -2343,7 +2613,7 @@
         </w:trPr>
         <w:tc>
           <w:tcPr>
-            <w:tcW w:w="5870" w:type="dxa"/>
+            <w:tcW w:w="5940" w:type="dxa"/>
             <w:tcBorders>
               <w:right w:val="single" w:sz="4" w:space="0" w:color="auto"/>
             </w:tcBorders>
@@ -2362,14 +2632,18 @@
             <w:pPr>
               <w:spacing w:after="0" w:line="240" w:lineRule="auto"/>
               <w:rPr>
-                <w:rFonts w:eastAsia="Times New Roman" w:cstheme="minorHAnsi"/>
-                <w:color w:val="000000"/>
-              </w:rPr>
-            </w:pPr>
-            <w:r>
-              <w:rPr>
-                <w:rFonts w:eastAsia="Times New Roman" w:cstheme="minorHAnsi"/>
-                <w:color w:val="000000"/>
+                <w:rFonts w:ascii="Times New Roman" w:eastAsia="Times New Roman" w:hAnsi="Times New Roman" w:cs="Times New Roman"/>
+                <w:color w:val="000000"/>
+                <w:sz w:val="23"/>
+                <w:szCs w:val="23"/>
+              </w:rPr>
+            </w:pPr>
+            <w:r>
+              <w:rPr>
+                <w:rFonts w:ascii="Times New Roman" w:eastAsia="Times New Roman" w:hAnsi="Times New Roman" w:cs="Times New Roman"/>
+                <w:color w:val="000000"/>
+                <w:sz w:val="23"/>
+                <w:szCs w:val="23"/>
               </w:rPr>
               <w:t>Child has failed 2 or more classes in past year</w:t>
             </w:r>
@@ -2377,31 +2651,35 @@
         </w:tc>
         <w:tc>
           <w:tcPr>
-            <w:tcW w:w="2160" w:type="dxa"/>
-            <w:shd w:val="clear" w:color="auto" w:fill="FFFFFF"/>
-            <w:noWrap/>
-            <w:tcMar>
-              <w:top w:w="30" w:type="dxa"/>
-              <w:left w:w="90" w:type="dxa"/>
-              <w:bottom w:w="30" w:type="dxa"/>
-              <w:right w:w="90" w:type="dxa"/>
-            </w:tcMar>
-            <w:vAlign w:val="center"/>
-            <w:hideMark/>
-          </w:tcPr>
-          <w:p>
-            <w:pPr>
-              <w:spacing w:after="0" w:line="240" w:lineRule="auto"/>
-              <w:jc w:val="center"/>
-              <w:rPr>
-                <w:rFonts w:eastAsia="Times New Roman" w:cstheme="minorHAnsi"/>
-                <w:color w:val="000000"/>
-              </w:rPr>
-            </w:pPr>
-            <w:r>
-              <w:rPr>
-                <w:rFonts w:eastAsia="Times New Roman" w:cstheme="minorHAnsi"/>
-                <w:color w:val="000000"/>
+            <w:tcW w:w="2100" w:type="dxa"/>
+            <w:shd w:val="clear" w:color="auto" w:fill="FFFFFF"/>
+            <w:noWrap/>
+            <w:tcMar>
+              <w:top w:w="30" w:type="dxa"/>
+              <w:left w:w="90" w:type="dxa"/>
+              <w:bottom w:w="30" w:type="dxa"/>
+              <w:right w:w="90" w:type="dxa"/>
+            </w:tcMar>
+            <w:vAlign w:val="center"/>
+            <w:hideMark/>
+          </w:tcPr>
+          <w:p>
+            <w:pPr>
+              <w:spacing w:after="0" w:line="240" w:lineRule="auto"/>
+              <w:jc w:val="center"/>
+              <w:rPr>
+                <w:rFonts w:ascii="Times New Roman" w:eastAsia="Times New Roman" w:hAnsi="Times New Roman" w:cs="Times New Roman"/>
+                <w:color w:val="000000"/>
+                <w:sz w:val="23"/>
+                <w:szCs w:val="23"/>
+              </w:rPr>
+            </w:pPr>
+            <w:r>
+              <w:rPr>
+                <w:rFonts w:ascii="Times New Roman" w:eastAsia="Times New Roman" w:hAnsi="Times New Roman" w:cs="Times New Roman"/>
+                <w:color w:val="000000"/>
+                <w:sz w:val="23"/>
+                <w:szCs w:val="23"/>
               </w:rPr>
               <w:t>61%</w:t>
             </w:r>
@@ -2426,14 +2704,18 @@
               <w:spacing w:after="0" w:line="240" w:lineRule="auto"/>
               <w:jc w:val="center"/>
               <w:rPr>
-                <w:rFonts w:eastAsia="Times New Roman" w:cstheme="minorHAnsi"/>
-                <w:color w:val="000000"/>
-              </w:rPr>
-            </w:pPr>
-            <w:r>
-              <w:rPr>
-                <w:rFonts w:eastAsia="Times New Roman" w:cstheme="minorHAnsi"/>
-                <w:color w:val="000000"/>
+                <w:rFonts w:ascii="Times New Roman" w:eastAsia="Times New Roman" w:hAnsi="Times New Roman" w:cs="Times New Roman"/>
+                <w:color w:val="000000"/>
+                <w:sz w:val="23"/>
+                <w:szCs w:val="23"/>
+              </w:rPr>
+            </w:pPr>
+            <w:r>
+              <w:rPr>
+                <w:rFonts w:ascii="Times New Roman" w:eastAsia="Times New Roman" w:hAnsi="Times New Roman" w:cs="Times New Roman"/>
+                <w:color w:val="000000"/>
+                <w:sz w:val="23"/>
+                <w:szCs w:val="23"/>
               </w:rPr>
               <w:t>49%</w:t>
             </w:r>
@@ -2446,7 +2728,7 @@
         </w:trPr>
         <w:tc>
           <w:tcPr>
-            <w:tcW w:w="5870" w:type="dxa"/>
+            <w:tcW w:w="5940" w:type="dxa"/>
             <w:tcBorders>
               <w:right w:val="single" w:sz="4" w:space="0" w:color="auto"/>
             </w:tcBorders>
@@ -2465,14 +2747,18 @@
             <w:pPr>
               <w:spacing w:after="0" w:line="240" w:lineRule="auto"/>
               <w:rPr>
-                <w:rFonts w:eastAsia="Times New Roman" w:cstheme="minorHAnsi"/>
-                <w:color w:val="000000"/>
-              </w:rPr>
-            </w:pPr>
-            <w:r>
-              <w:rPr>
-                <w:rFonts w:eastAsia="Times New Roman" w:cstheme="minorHAnsi"/>
-                <w:color w:val="000000"/>
+                <w:rFonts w:ascii="Times New Roman" w:eastAsia="Times New Roman" w:hAnsi="Times New Roman" w:cs="Times New Roman"/>
+                <w:color w:val="000000"/>
+                <w:sz w:val="23"/>
+                <w:szCs w:val="23"/>
+              </w:rPr>
+            </w:pPr>
+            <w:r>
+              <w:rPr>
+                <w:rFonts w:ascii="Times New Roman" w:eastAsia="Times New Roman" w:hAnsi="Times New Roman" w:cs="Times New Roman"/>
+                <w:color w:val="000000"/>
+                <w:sz w:val="23"/>
+                <w:szCs w:val="23"/>
               </w:rPr>
               <w:t>Child has condition that interferes with school (i.e. ADHD)</w:t>
             </w:r>
@@ -2480,31 +2766,35 @@
         </w:tc>
         <w:tc>
           <w:tcPr>
-            <w:tcW w:w="2160" w:type="dxa"/>
-            <w:shd w:val="clear" w:color="auto" w:fill="FFFFFF"/>
-            <w:noWrap/>
-            <w:tcMar>
-              <w:top w:w="30" w:type="dxa"/>
-              <w:left w:w="90" w:type="dxa"/>
-              <w:bottom w:w="30" w:type="dxa"/>
-              <w:right w:w="90" w:type="dxa"/>
-            </w:tcMar>
-            <w:vAlign w:val="center"/>
-            <w:hideMark/>
-          </w:tcPr>
-          <w:p>
-            <w:pPr>
-              <w:spacing w:after="0" w:line="240" w:lineRule="auto"/>
-              <w:jc w:val="center"/>
-              <w:rPr>
-                <w:rFonts w:eastAsia="Times New Roman" w:cstheme="minorHAnsi"/>
-                <w:color w:val="000000"/>
-              </w:rPr>
-            </w:pPr>
-            <w:r>
-              <w:rPr>
-                <w:rFonts w:eastAsia="Times New Roman" w:cstheme="minorHAnsi"/>
-                <w:color w:val="000000"/>
+            <w:tcW w:w="2100" w:type="dxa"/>
+            <w:shd w:val="clear" w:color="auto" w:fill="FFFFFF"/>
+            <w:noWrap/>
+            <w:tcMar>
+              <w:top w:w="30" w:type="dxa"/>
+              <w:left w:w="90" w:type="dxa"/>
+              <w:bottom w:w="30" w:type="dxa"/>
+              <w:right w:w="90" w:type="dxa"/>
+            </w:tcMar>
+            <w:vAlign w:val="center"/>
+            <w:hideMark/>
+          </w:tcPr>
+          <w:p>
+            <w:pPr>
+              <w:spacing w:after="0" w:line="240" w:lineRule="auto"/>
+              <w:jc w:val="center"/>
+              <w:rPr>
+                <w:rFonts w:ascii="Times New Roman" w:eastAsia="Times New Roman" w:hAnsi="Times New Roman" w:cs="Times New Roman"/>
+                <w:color w:val="000000"/>
+                <w:sz w:val="23"/>
+                <w:szCs w:val="23"/>
+              </w:rPr>
+            </w:pPr>
+            <w:r>
+              <w:rPr>
+                <w:rFonts w:ascii="Times New Roman" w:eastAsia="Times New Roman" w:hAnsi="Times New Roman" w:cs="Times New Roman"/>
+                <w:color w:val="000000"/>
+                <w:sz w:val="23"/>
+                <w:szCs w:val="23"/>
               </w:rPr>
               <w:t>52%</w:t>
             </w:r>
@@ -2529,14 +2819,18 @@
               <w:spacing w:after="0" w:line="240" w:lineRule="auto"/>
               <w:jc w:val="center"/>
               <w:rPr>
-                <w:rFonts w:eastAsia="Times New Roman" w:cstheme="minorHAnsi"/>
-                <w:color w:val="000000"/>
-              </w:rPr>
-            </w:pPr>
-            <w:r>
-              <w:rPr>
-                <w:rFonts w:eastAsia="Times New Roman" w:cstheme="minorHAnsi"/>
-                <w:color w:val="000000"/>
+                <w:rFonts w:ascii="Times New Roman" w:eastAsia="Times New Roman" w:hAnsi="Times New Roman" w:cs="Times New Roman"/>
+                <w:color w:val="000000"/>
+                <w:sz w:val="23"/>
+                <w:szCs w:val="23"/>
+              </w:rPr>
+            </w:pPr>
+            <w:r>
+              <w:rPr>
+                <w:rFonts w:ascii="Times New Roman" w:eastAsia="Times New Roman" w:hAnsi="Times New Roman" w:cs="Times New Roman"/>
+                <w:color w:val="000000"/>
+                <w:sz w:val="23"/>
+                <w:szCs w:val="23"/>
               </w:rPr>
               <w:t>44%</w:t>
             </w:r>
@@ -2549,7 +2843,7 @@
         </w:trPr>
         <w:tc>
           <w:tcPr>
-            <w:tcW w:w="5870" w:type="dxa"/>
+            <w:tcW w:w="5940" w:type="dxa"/>
             <w:tcBorders>
               <w:right w:val="single" w:sz="4" w:space="0" w:color="auto"/>
             </w:tcBorders>
@@ -2568,14 +2862,18 @@
             <w:pPr>
               <w:spacing w:after="0" w:line="240" w:lineRule="auto"/>
               <w:rPr>
-                <w:rFonts w:eastAsia="Times New Roman" w:cstheme="minorHAnsi"/>
-                <w:color w:val="000000"/>
-              </w:rPr>
-            </w:pPr>
-            <w:r>
-              <w:rPr>
-                <w:rFonts w:eastAsia="Times New Roman" w:cstheme="minorHAnsi"/>
-                <w:color w:val="000000"/>
+                <w:rFonts w:ascii="Times New Roman" w:eastAsia="Times New Roman" w:hAnsi="Times New Roman" w:cs="Times New Roman"/>
+                <w:color w:val="000000"/>
+                <w:sz w:val="23"/>
+                <w:szCs w:val="23"/>
+              </w:rPr>
+            </w:pPr>
+            <w:r>
+              <w:rPr>
+                <w:rFonts w:ascii="Times New Roman" w:eastAsia="Times New Roman" w:hAnsi="Times New Roman" w:cs="Times New Roman"/>
+                <w:color w:val="000000"/>
+                <w:sz w:val="23"/>
+                <w:szCs w:val="23"/>
               </w:rPr>
               <w:t>Child has missed school often in past year</w:t>
             </w:r>
@@ -2583,31 +2881,35 @@
         </w:tc>
         <w:tc>
           <w:tcPr>
-            <w:tcW w:w="2160" w:type="dxa"/>
-            <w:shd w:val="clear" w:color="auto" w:fill="FFFFFF"/>
-            <w:noWrap/>
-            <w:tcMar>
-              <w:top w:w="30" w:type="dxa"/>
-              <w:left w:w="90" w:type="dxa"/>
-              <w:bottom w:w="30" w:type="dxa"/>
-              <w:right w:w="90" w:type="dxa"/>
-            </w:tcMar>
-            <w:vAlign w:val="center"/>
-            <w:hideMark/>
-          </w:tcPr>
-          <w:p>
-            <w:pPr>
-              <w:spacing w:after="0" w:line="240" w:lineRule="auto"/>
-              <w:jc w:val="center"/>
-              <w:rPr>
-                <w:rFonts w:eastAsia="Times New Roman" w:cstheme="minorHAnsi"/>
-                <w:color w:val="000000"/>
-              </w:rPr>
-            </w:pPr>
-            <w:r>
-              <w:rPr>
-                <w:rFonts w:eastAsia="Times New Roman" w:cstheme="minorHAnsi"/>
-                <w:color w:val="000000"/>
+            <w:tcW w:w="2100" w:type="dxa"/>
+            <w:shd w:val="clear" w:color="auto" w:fill="FFFFFF"/>
+            <w:noWrap/>
+            <w:tcMar>
+              <w:top w:w="30" w:type="dxa"/>
+              <w:left w:w="90" w:type="dxa"/>
+              <w:bottom w:w="30" w:type="dxa"/>
+              <w:right w:w="90" w:type="dxa"/>
+            </w:tcMar>
+            <w:vAlign w:val="center"/>
+            <w:hideMark/>
+          </w:tcPr>
+          <w:p>
+            <w:pPr>
+              <w:spacing w:after="0" w:line="240" w:lineRule="auto"/>
+              <w:jc w:val="center"/>
+              <w:rPr>
+                <w:rFonts w:ascii="Times New Roman" w:eastAsia="Times New Roman" w:hAnsi="Times New Roman" w:cs="Times New Roman"/>
+                <w:color w:val="000000"/>
+                <w:sz w:val="23"/>
+                <w:szCs w:val="23"/>
+              </w:rPr>
+            </w:pPr>
+            <w:r>
+              <w:rPr>
+                <w:rFonts w:ascii="Times New Roman" w:eastAsia="Times New Roman" w:hAnsi="Times New Roman" w:cs="Times New Roman"/>
+                <w:color w:val="000000"/>
+                <w:sz w:val="23"/>
+                <w:szCs w:val="23"/>
               </w:rPr>
               <w:t>56%</w:t>
             </w:r>
@@ -2632,14 +2934,18 @@
               <w:spacing w:after="0" w:line="240" w:lineRule="auto"/>
               <w:jc w:val="center"/>
               <w:rPr>
-                <w:rFonts w:eastAsia="Times New Roman" w:cstheme="minorHAnsi"/>
-                <w:color w:val="000000"/>
-              </w:rPr>
-            </w:pPr>
-            <w:r>
-              <w:rPr>
-                <w:rFonts w:eastAsia="Times New Roman" w:cstheme="minorHAnsi"/>
-                <w:color w:val="000000"/>
+                <w:rFonts w:ascii="Times New Roman" w:eastAsia="Times New Roman" w:hAnsi="Times New Roman" w:cs="Times New Roman"/>
+                <w:color w:val="000000"/>
+                <w:sz w:val="23"/>
+                <w:szCs w:val="23"/>
+              </w:rPr>
+            </w:pPr>
+            <w:r>
+              <w:rPr>
+                <w:rFonts w:ascii="Times New Roman" w:eastAsia="Times New Roman" w:hAnsi="Times New Roman" w:cs="Times New Roman"/>
+                <w:color w:val="000000"/>
+                <w:sz w:val="23"/>
+                <w:szCs w:val="23"/>
               </w:rPr>
               <w:t>31%</w:t>
             </w:r>
@@ -2652,7 +2958,7 @@
         </w:trPr>
         <w:tc>
           <w:tcPr>
-            <w:tcW w:w="5870" w:type="dxa"/>
+            <w:tcW w:w="5940" w:type="dxa"/>
             <w:tcBorders>
               <w:right w:val="single" w:sz="4" w:space="0" w:color="auto"/>
             </w:tcBorders>
@@ -2671,53 +2977,54 @@
             <w:pPr>
               <w:spacing w:after="0" w:line="240" w:lineRule="auto"/>
               <w:rPr>
-                <w:rFonts w:eastAsia="Times New Roman" w:cstheme="minorHAnsi"/>
-                <w:color w:val="000000"/>
-              </w:rPr>
-            </w:pPr>
-            <w:r>
-              <w:rPr>
-                <w:rFonts w:eastAsia="Times New Roman" w:cstheme="minorHAnsi"/>
-                <w:color w:val="000000"/>
-              </w:rPr>
-              <w:t>Child is learning E</w:t>
-            </w:r>
-            <w:r>
-              <w:rPr>
-                <w:rFonts w:eastAsia="Times New Roman" w:cstheme="minorHAnsi"/>
-                <w:color w:val="000000"/>
-              </w:rPr>
-              <w:t>nglish as a second language</w:t>
-            </w:r>
-          </w:p>
-        </w:tc>
-        <w:tc>
-          <w:tcPr>
-            <w:tcW w:w="2160" w:type="dxa"/>
-            <w:shd w:val="clear" w:color="auto" w:fill="FFFFFF"/>
-            <w:noWrap/>
-            <w:tcMar>
-              <w:top w:w="30" w:type="dxa"/>
-              <w:left w:w="90" w:type="dxa"/>
-              <w:bottom w:w="30" w:type="dxa"/>
-              <w:right w:w="90" w:type="dxa"/>
-            </w:tcMar>
-            <w:vAlign w:val="center"/>
-            <w:hideMark/>
-          </w:tcPr>
-          <w:p>
-            <w:pPr>
-              <w:spacing w:after="0" w:line="240" w:lineRule="auto"/>
-              <w:jc w:val="center"/>
-              <w:rPr>
-                <w:rFonts w:eastAsia="Times New Roman" w:cstheme="minorHAnsi"/>
-                <w:color w:val="000000"/>
-              </w:rPr>
-            </w:pPr>
-            <w:r>
-              <w:rPr>
-                <w:rFonts w:eastAsia="Times New Roman" w:cstheme="minorHAnsi"/>
-                <w:color w:val="000000"/>
+                <w:rFonts w:ascii="Times New Roman" w:eastAsia="Times New Roman" w:hAnsi="Times New Roman" w:cs="Times New Roman"/>
+                <w:color w:val="000000"/>
+                <w:sz w:val="23"/>
+                <w:szCs w:val="23"/>
+              </w:rPr>
+            </w:pPr>
+            <w:r>
+              <w:rPr>
+                <w:rFonts w:ascii="Times New Roman" w:eastAsia="Times New Roman" w:hAnsi="Times New Roman" w:cs="Times New Roman"/>
+                <w:color w:val="000000"/>
+                <w:sz w:val="23"/>
+                <w:szCs w:val="23"/>
+              </w:rPr>
+              <w:t>Child is learning English as a second language</w:t>
+            </w:r>
+          </w:p>
+        </w:tc>
+        <w:tc>
+          <w:tcPr>
+            <w:tcW w:w="2100" w:type="dxa"/>
+            <w:shd w:val="clear" w:color="auto" w:fill="FFFFFF"/>
+            <w:noWrap/>
+            <w:tcMar>
+              <w:top w:w="30" w:type="dxa"/>
+              <w:left w:w="90" w:type="dxa"/>
+              <w:bottom w:w="30" w:type="dxa"/>
+              <w:right w:w="90" w:type="dxa"/>
+            </w:tcMar>
+            <w:vAlign w:val="center"/>
+            <w:hideMark/>
+          </w:tcPr>
+          <w:p>
+            <w:pPr>
+              <w:spacing w:after="0" w:line="240" w:lineRule="auto"/>
+              <w:jc w:val="center"/>
+              <w:rPr>
+                <w:rFonts w:ascii="Times New Roman" w:eastAsia="Times New Roman" w:hAnsi="Times New Roman" w:cs="Times New Roman"/>
+                <w:color w:val="000000"/>
+                <w:sz w:val="23"/>
+                <w:szCs w:val="23"/>
+              </w:rPr>
+            </w:pPr>
+            <w:r>
+              <w:rPr>
+                <w:rFonts w:ascii="Times New Roman" w:eastAsia="Times New Roman" w:hAnsi="Times New Roman" w:cs="Times New Roman"/>
+                <w:color w:val="000000"/>
+                <w:sz w:val="23"/>
+                <w:szCs w:val="23"/>
               </w:rPr>
               <w:t>5%</w:t>
             </w:r>
@@ -2742,14 +3049,18 @@
               <w:spacing w:after="0" w:line="240" w:lineRule="auto"/>
               <w:jc w:val="center"/>
               <w:rPr>
-                <w:rFonts w:eastAsia="Times New Roman" w:cstheme="minorHAnsi"/>
-                <w:color w:val="000000"/>
-              </w:rPr>
-            </w:pPr>
-            <w:r>
-              <w:rPr>
-                <w:rFonts w:eastAsia="Times New Roman" w:cstheme="minorHAnsi"/>
-                <w:color w:val="000000"/>
+                <w:rFonts w:ascii="Times New Roman" w:eastAsia="Times New Roman" w:hAnsi="Times New Roman" w:cs="Times New Roman"/>
+                <w:color w:val="000000"/>
+                <w:sz w:val="23"/>
+                <w:szCs w:val="23"/>
+              </w:rPr>
+            </w:pPr>
+            <w:r>
+              <w:rPr>
+                <w:rFonts w:ascii="Times New Roman" w:eastAsia="Times New Roman" w:hAnsi="Times New Roman" w:cs="Times New Roman"/>
+                <w:color w:val="000000"/>
+                <w:sz w:val="23"/>
+                <w:szCs w:val="23"/>
               </w:rPr>
               <w:t>6%</w:t>
             </w:r>
@@ -2762,7 +3073,7 @@
         </w:trPr>
         <w:tc>
           <w:tcPr>
-            <w:tcW w:w="5870" w:type="dxa"/>
+            <w:tcW w:w="5940" w:type="dxa"/>
             <w:tcBorders>
               <w:right w:val="single" w:sz="4" w:space="0" w:color="auto"/>
             </w:tcBorders>
@@ -2781,14 +3092,18 @@
             <w:pPr>
               <w:spacing w:after="0" w:line="240" w:lineRule="auto"/>
               <w:rPr>
-                <w:rFonts w:eastAsia="Times New Roman" w:cstheme="minorHAnsi"/>
-                <w:color w:val="000000"/>
-              </w:rPr>
-            </w:pPr>
-            <w:r>
-              <w:rPr>
-                <w:rFonts w:eastAsia="Times New Roman" w:cstheme="minorHAnsi"/>
-                <w:color w:val="000000"/>
+                <w:rFonts w:ascii="Times New Roman" w:eastAsia="Times New Roman" w:hAnsi="Times New Roman" w:cs="Times New Roman"/>
+                <w:color w:val="000000"/>
+                <w:sz w:val="23"/>
+                <w:szCs w:val="23"/>
+              </w:rPr>
+            </w:pPr>
+            <w:r>
+              <w:rPr>
+                <w:rFonts w:ascii="Times New Roman" w:eastAsia="Times New Roman" w:hAnsi="Times New Roman" w:cs="Times New Roman"/>
+                <w:color w:val="000000"/>
+                <w:sz w:val="23"/>
+                <w:szCs w:val="23"/>
               </w:rPr>
               <w:t>Child has experimented with alcohol/drugs</w:t>
             </w:r>
@@ -2796,31 +3111,35 @@
         </w:tc>
         <w:tc>
           <w:tcPr>
-            <w:tcW w:w="2160" w:type="dxa"/>
-            <w:shd w:val="clear" w:color="auto" w:fill="FFFFFF"/>
-            <w:noWrap/>
-            <w:tcMar>
-              <w:top w:w="30" w:type="dxa"/>
-              <w:left w:w="90" w:type="dxa"/>
-              <w:bottom w:w="30" w:type="dxa"/>
-              <w:right w:w="90" w:type="dxa"/>
-            </w:tcMar>
-            <w:vAlign w:val="center"/>
-            <w:hideMark/>
-          </w:tcPr>
-          <w:p>
-            <w:pPr>
-              <w:spacing w:after="0" w:line="240" w:lineRule="auto"/>
-              <w:jc w:val="center"/>
-              <w:rPr>
-                <w:rFonts w:eastAsia="Times New Roman" w:cstheme="minorHAnsi"/>
-                <w:color w:val="000000"/>
-              </w:rPr>
-            </w:pPr>
-            <w:r>
-              <w:rPr>
-                <w:rFonts w:eastAsia="Times New Roman" w:cstheme="minorHAnsi"/>
-                <w:color w:val="000000"/>
+            <w:tcW w:w="2100" w:type="dxa"/>
+            <w:shd w:val="clear" w:color="auto" w:fill="FFFFFF"/>
+            <w:noWrap/>
+            <w:tcMar>
+              <w:top w:w="30" w:type="dxa"/>
+              <w:left w:w="90" w:type="dxa"/>
+              <w:bottom w:w="30" w:type="dxa"/>
+              <w:right w:w="90" w:type="dxa"/>
+            </w:tcMar>
+            <w:vAlign w:val="center"/>
+            <w:hideMark/>
+          </w:tcPr>
+          <w:p>
+            <w:pPr>
+              <w:spacing w:after="0" w:line="240" w:lineRule="auto"/>
+              <w:jc w:val="center"/>
+              <w:rPr>
+                <w:rFonts w:ascii="Times New Roman" w:eastAsia="Times New Roman" w:hAnsi="Times New Roman" w:cs="Times New Roman"/>
+                <w:color w:val="000000"/>
+                <w:sz w:val="23"/>
+                <w:szCs w:val="23"/>
+              </w:rPr>
+            </w:pPr>
+            <w:r>
+              <w:rPr>
+                <w:rFonts w:ascii="Times New Roman" w:eastAsia="Times New Roman" w:hAnsi="Times New Roman" w:cs="Times New Roman"/>
+                <w:color w:val="000000"/>
+                <w:sz w:val="23"/>
+                <w:szCs w:val="23"/>
               </w:rPr>
               <w:t>44%</w:t>
             </w:r>
@@ -2845,14 +3164,18 @@
               <w:spacing w:after="0" w:line="240" w:lineRule="auto"/>
               <w:jc w:val="center"/>
               <w:rPr>
-                <w:rFonts w:eastAsia="Times New Roman" w:cstheme="minorHAnsi"/>
-                <w:color w:val="000000"/>
-              </w:rPr>
-            </w:pPr>
-            <w:r>
-              <w:rPr>
-                <w:rFonts w:eastAsia="Times New Roman" w:cstheme="minorHAnsi"/>
-                <w:color w:val="000000"/>
+                <w:rFonts w:ascii="Times New Roman" w:eastAsia="Times New Roman" w:hAnsi="Times New Roman" w:cs="Times New Roman"/>
+                <w:color w:val="000000"/>
+                <w:sz w:val="23"/>
+                <w:szCs w:val="23"/>
+              </w:rPr>
+            </w:pPr>
+            <w:r>
+              <w:rPr>
+                <w:rFonts w:ascii="Times New Roman" w:eastAsia="Times New Roman" w:hAnsi="Times New Roman" w:cs="Times New Roman"/>
+                <w:color w:val="000000"/>
+                <w:sz w:val="23"/>
+                <w:szCs w:val="23"/>
               </w:rPr>
               <w:t>22%</w:t>
             </w:r>
@@ -2865,7 +3188,7 @@
         </w:trPr>
         <w:tc>
           <w:tcPr>
-            <w:tcW w:w="5870" w:type="dxa"/>
+            <w:tcW w:w="5940" w:type="dxa"/>
             <w:tcBorders>
               <w:right w:val="single" w:sz="4" w:space="0" w:color="auto"/>
             </w:tcBorders>
@@ -2884,14 +3207,18 @@
             <w:pPr>
               <w:spacing w:after="0" w:line="240" w:lineRule="auto"/>
               <w:rPr>
-                <w:rFonts w:eastAsia="Times New Roman" w:cstheme="minorHAnsi"/>
-                <w:color w:val="000000"/>
-              </w:rPr>
-            </w:pPr>
-            <w:r>
-              <w:rPr>
-                <w:rFonts w:eastAsia="Times New Roman" w:cstheme="minorHAnsi"/>
-                <w:color w:val="000000"/>
+                <w:rFonts w:ascii="Times New Roman" w:eastAsia="Times New Roman" w:hAnsi="Times New Roman" w:cs="Times New Roman"/>
+                <w:color w:val="000000"/>
+                <w:sz w:val="23"/>
+                <w:szCs w:val="23"/>
+              </w:rPr>
+            </w:pPr>
+            <w:r>
+              <w:rPr>
+                <w:rFonts w:ascii="Times New Roman" w:eastAsia="Times New Roman" w:hAnsi="Times New Roman" w:cs="Times New Roman"/>
+                <w:color w:val="000000"/>
+                <w:sz w:val="23"/>
+                <w:szCs w:val="23"/>
               </w:rPr>
               <w:t>Child has been suspended from school in past year</w:t>
             </w:r>
@@ -2899,31 +3226,35 @@
         </w:tc>
         <w:tc>
           <w:tcPr>
-            <w:tcW w:w="2160" w:type="dxa"/>
-            <w:shd w:val="clear" w:color="auto" w:fill="FFFFFF"/>
-            <w:noWrap/>
-            <w:tcMar>
-              <w:top w:w="30" w:type="dxa"/>
-              <w:left w:w="90" w:type="dxa"/>
-              <w:bottom w:w="30" w:type="dxa"/>
-              <w:right w:w="90" w:type="dxa"/>
-            </w:tcMar>
-            <w:vAlign w:val="center"/>
-            <w:hideMark/>
-          </w:tcPr>
-          <w:p>
-            <w:pPr>
-              <w:spacing w:after="0" w:line="240" w:lineRule="auto"/>
-              <w:jc w:val="center"/>
-              <w:rPr>
-                <w:rFonts w:eastAsia="Times New Roman" w:cstheme="minorHAnsi"/>
-                <w:color w:val="000000"/>
-              </w:rPr>
-            </w:pPr>
-            <w:r>
-              <w:rPr>
-                <w:rFonts w:eastAsia="Times New Roman" w:cstheme="minorHAnsi"/>
-                <w:color w:val="000000"/>
+            <w:tcW w:w="2100" w:type="dxa"/>
+            <w:shd w:val="clear" w:color="auto" w:fill="FFFFFF"/>
+            <w:noWrap/>
+            <w:tcMar>
+              <w:top w:w="30" w:type="dxa"/>
+              <w:left w:w="90" w:type="dxa"/>
+              <w:bottom w:w="30" w:type="dxa"/>
+              <w:right w:w="90" w:type="dxa"/>
+            </w:tcMar>
+            <w:vAlign w:val="center"/>
+            <w:hideMark/>
+          </w:tcPr>
+          <w:p>
+            <w:pPr>
+              <w:spacing w:after="0" w:line="240" w:lineRule="auto"/>
+              <w:jc w:val="center"/>
+              <w:rPr>
+                <w:rFonts w:ascii="Times New Roman" w:eastAsia="Times New Roman" w:hAnsi="Times New Roman" w:cs="Times New Roman"/>
+                <w:color w:val="000000"/>
+                <w:sz w:val="23"/>
+                <w:szCs w:val="23"/>
+              </w:rPr>
+            </w:pPr>
+            <w:r>
+              <w:rPr>
+                <w:rFonts w:ascii="Times New Roman" w:eastAsia="Times New Roman" w:hAnsi="Times New Roman" w:cs="Times New Roman"/>
+                <w:color w:val="000000"/>
+                <w:sz w:val="23"/>
+                <w:szCs w:val="23"/>
               </w:rPr>
               <w:t>25%</w:t>
             </w:r>
@@ -2948,14 +3279,18 @@
               <w:spacing w:after="0" w:line="240" w:lineRule="auto"/>
               <w:jc w:val="center"/>
               <w:rPr>
-                <w:rFonts w:eastAsia="Times New Roman" w:cstheme="minorHAnsi"/>
-                <w:color w:val="000000"/>
-              </w:rPr>
-            </w:pPr>
-            <w:r>
-              <w:rPr>
-                <w:rFonts w:eastAsia="Times New Roman" w:cstheme="minorHAnsi"/>
-                <w:color w:val="000000"/>
+                <w:rFonts w:ascii="Times New Roman" w:eastAsia="Times New Roman" w:hAnsi="Times New Roman" w:cs="Times New Roman"/>
+                <w:color w:val="000000"/>
+                <w:sz w:val="23"/>
+                <w:szCs w:val="23"/>
+              </w:rPr>
+            </w:pPr>
+            <w:r>
+              <w:rPr>
+                <w:rFonts w:ascii="Times New Roman" w:eastAsia="Times New Roman" w:hAnsi="Times New Roman" w:cs="Times New Roman"/>
+                <w:color w:val="000000"/>
+                <w:sz w:val="23"/>
+                <w:szCs w:val="23"/>
               </w:rPr>
               <w:t>13%</w:t>
             </w:r>
@@ -2968,7 +3303,7 @@
         </w:trPr>
         <w:tc>
           <w:tcPr>
-            <w:tcW w:w="5870" w:type="dxa"/>
+            <w:tcW w:w="5940" w:type="dxa"/>
             <w:tcBorders>
               <w:right w:val="single" w:sz="4" w:space="0" w:color="auto"/>
             </w:tcBorders>
@@ -2987,14 +3322,18 @@
             <w:pPr>
               <w:spacing w:after="0" w:line="240" w:lineRule="auto"/>
               <w:rPr>
-                <w:rFonts w:eastAsia="Times New Roman" w:cstheme="minorHAnsi"/>
-                <w:color w:val="000000"/>
-              </w:rPr>
-            </w:pPr>
-            <w:r>
-              <w:rPr>
-                <w:rFonts w:eastAsia="Times New Roman" w:cstheme="minorHAnsi"/>
-                <w:color w:val="000000"/>
+                <w:rFonts w:ascii="Times New Roman" w:eastAsia="Times New Roman" w:hAnsi="Times New Roman" w:cs="Times New Roman"/>
+                <w:color w:val="000000"/>
+                <w:sz w:val="23"/>
+                <w:szCs w:val="23"/>
+              </w:rPr>
+            </w:pPr>
+            <w:r>
+              <w:rPr>
+                <w:rFonts w:ascii="Times New Roman" w:eastAsia="Times New Roman" w:hAnsi="Times New Roman" w:cs="Times New Roman"/>
+                <w:color w:val="000000"/>
+                <w:sz w:val="23"/>
+                <w:szCs w:val="23"/>
               </w:rPr>
               <w:t>Child has had police encounters/juvenile hall in past year</w:t>
             </w:r>
@@ -3002,31 +3341,35 @@
         </w:tc>
         <w:tc>
           <w:tcPr>
-            <w:tcW w:w="2160" w:type="dxa"/>
-            <w:shd w:val="clear" w:color="auto" w:fill="FFFFFF"/>
-            <w:noWrap/>
-            <w:tcMar>
-              <w:top w:w="30" w:type="dxa"/>
-              <w:left w:w="90" w:type="dxa"/>
-              <w:bottom w:w="30" w:type="dxa"/>
-              <w:right w:w="90" w:type="dxa"/>
-            </w:tcMar>
-            <w:vAlign w:val="center"/>
-            <w:hideMark/>
-          </w:tcPr>
-          <w:p>
-            <w:pPr>
-              <w:spacing w:after="0" w:line="240" w:lineRule="auto"/>
-              <w:jc w:val="center"/>
-              <w:rPr>
-                <w:rFonts w:eastAsia="Times New Roman" w:cstheme="minorHAnsi"/>
-                <w:color w:val="000000"/>
-              </w:rPr>
-            </w:pPr>
-            <w:r>
-              <w:rPr>
-                <w:rFonts w:eastAsia="Times New Roman" w:cstheme="minorHAnsi"/>
-                <w:color w:val="000000"/>
+            <w:tcW w:w="2100" w:type="dxa"/>
+            <w:shd w:val="clear" w:color="auto" w:fill="FFFFFF"/>
+            <w:noWrap/>
+            <w:tcMar>
+              <w:top w:w="30" w:type="dxa"/>
+              <w:left w:w="90" w:type="dxa"/>
+              <w:bottom w:w="30" w:type="dxa"/>
+              <w:right w:w="90" w:type="dxa"/>
+            </w:tcMar>
+            <w:vAlign w:val="center"/>
+            <w:hideMark/>
+          </w:tcPr>
+          <w:p>
+            <w:pPr>
+              <w:spacing w:after="0" w:line="240" w:lineRule="auto"/>
+              <w:jc w:val="center"/>
+              <w:rPr>
+                <w:rFonts w:ascii="Times New Roman" w:eastAsia="Times New Roman" w:hAnsi="Times New Roman" w:cs="Times New Roman"/>
+                <w:color w:val="000000"/>
+                <w:sz w:val="23"/>
+                <w:szCs w:val="23"/>
+              </w:rPr>
+            </w:pPr>
+            <w:r>
+              <w:rPr>
+                <w:rFonts w:ascii="Times New Roman" w:eastAsia="Times New Roman" w:hAnsi="Times New Roman" w:cs="Times New Roman"/>
+                <w:color w:val="000000"/>
+                <w:sz w:val="23"/>
+                <w:szCs w:val="23"/>
               </w:rPr>
               <w:t>30%</w:t>
             </w:r>
@@ -3051,14 +3394,18 @@
               <w:spacing w:after="0" w:line="240" w:lineRule="auto"/>
               <w:jc w:val="center"/>
               <w:rPr>
-                <w:rFonts w:eastAsia="Times New Roman" w:cstheme="minorHAnsi"/>
-                <w:color w:val="000000"/>
-              </w:rPr>
-            </w:pPr>
-            <w:r>
-              <w:rPr>
-                <w:rFonts w:eastAsia="Times New Roman" w:cstheme="minorHAnsi"/>
-                <w:color w:val="000000"/>
+                <w:rFonts w:ascii="Times New Roman" w:eastAsia="Times New Roman" w:hAnsi="Times New Roman" w:cs="Times New Roman"/>
+                <w:color w:val="000000"/>
+                <w:sz w:val="23"/>
+                <w:szCs w:val="23"/>
+              </w:rPr>
+            </w:pPr>
+            <w:r>
+              <w:rPr>
+                <w:rFonts w:ascii="Times New Roman" w:eastAsia="Times New Roman" w:hAnsi="Times New Roman" w:cs="Times New Roman"/>
+                <w:color w:val="000000"/>
+                <w:sz w:val="23"/>
+                <w:szCs w:val="23"/>
               </w:rPr>
               <w:t>21%</w:t>
             </w:r>
@@ -3071,7 +3418,7 @@
         </w:trPr>
         <w:tc>
           <w:tcPr>
-            <w:tcW w:w="5870" w:type="dxa"/>
+            <w:tcW w:w="5940" w:type="dxa"/>
             <w:tcBorders>
               <w:right w:val="single" w:sz="4" w:space="0" w:color="auto"/>
             </w:tcBorders>
@@ -3090,14 +3437,18 @@
             <w:pPr>
               <w:spacing w:after="0" w:line="240" w:lineRule="auto"/>
               <w:rPr>
-                <w:rFonts w:eastAsia="Times New Roman" w:cstheme="minorHAnsi"/>
-                <w:color w:val="000000"/>
-              </w:rPr>
-            </w:pPr>
-            <w:r>
-              <w:rPr>
-                <w:rFonts w:eastAsia="Times New Roman" w:cstheme="minorHAnsi"/>
-                <w:color w:val="000000"/>
+                <w:rFonts w:ascii="Times New Roman" w:eastAsia="Times New Roman" w:hAnsi="Times New Roman" w:cs="Times New Roman"/>
+                <w:color w:val="000000"/>
+                <w:sz w:val="23"/>
+                <w:szCs w:val="23"/>
+              </w:rPr>
+            </w:pPr>
+            <w:r>
+              <w:rPr>
+                <w:rFonts w:ascii="Times New Roman" w:eastAsia="Times New Roman" w:hAnsi="Times New Roman" w:cs="Times New Roman"/>
+                <w:color w:val="000000"/>
+                <w:sz w:val="23"/>
+                <w:szCs w:val="23"/>
               </w:rPr>
               <w:t>Child has run away from home in past year</w:t>
             </w:r>
@@ -3105,31 +3456,35 @@
         </w:tc>
         <w:tc>
           <w:tcPr>
-            <w:tcW w:w="2160" w:type="dxa"/>
-            <w:shd w:val="clear" w:color="auto" w:fill="FFFFFF"/>
-            <w:noWrap/>
-            <w:tcMar>
-              <w:top w:w="30" w:type="dxa"/>
-              <w:left w:w="90" w:type="dxa"/>
-              <w:bottom w:w="30" w:type="dxa"/>
-              <w:right w:w="90" w:type="dxa"/>
-            </w:tcMar>
-            <w:vAlign w:val="center"/>
-            <w:hideMark/>
-          </w:tcPr>
-          <w:p>
-            <w:pPr>
-              <w:spacing w:after="0" w:line="240" w:lineRule="auto"/>
-              <w:jc w:val="center"/>
-              <w:rPr>
-                <w:rFonts w:eastAsia="Times New Roman" w:cstheme="minorHAnsi"/>
-                <w:color w:val="000000"/>
-              </w:rPr>
-            </w:pPr>
-            <w:r>
-              <w:rPr>
-                <w:rFonts w:eastAsia="Times New Roman" w:cstheme="minorHAnsi"/>
-                <w:color w:val="000000"/>
+            <w:tcW w:w="2100" w:type="dxa"/>
+            <w:shd w:val="clear" w:color="auto" w:fill="FFFFFF"/>
+            <w:noWrap/>
+            <w:tcMar>
+              <w:top w:w="30" w:type="dxa"/>
+              <w:left w:w="90" w:type="dxa"/>
+              <w:bottom w:w="30" w:type="dxa"/>
+              <w:right w:w="90" w:type="dxa"/>
+            </w:tcMar>
+            <w:vAlign w:val="center"/>
+            <w:hideMark/>
+          </w:tcPr>
+          <w:p>
+            <w:pPr>
+              <w:spacing w:after="0" w:line="240" w:lineRule="auto"/>
+              <w:jc w:val="center"/>
+              <w:rPr>
+                <w:rFonts w:ascii="Times New Roman" w:eastAsia="Times New Roman" w:hAnsi="Times New Roman" w:cs="Times New Roman"/>
+                <w:color w:val="000000"/>
+                <w:sz w:val="23"/>
+                <w:szCs w:val="23"/>
+              </w:rPr>
+            </w:pPr>
+            <w:r>
+              <w:rPr>
+                <w:rFonts w:ascii="Times New Roman" w:eastAsia="Times New Roman" w:hAnsi="Times New Roman" w:cs="Times New Roman"/>
+                <w:color w:val="000000"/>
+                <w:sz w:val="23"/>
+                <w:szCs w:val="23"/>
               </w:rPr>
               <w:t>13%</w:t>
             </w:r>
@@ -3154,14 +3509,18 @@
               <w:spacing w:after="0" w:line="240" w:lineRule="auto"/>
               <w:jc w:val="center"/>
               <w:rPr>
-                <w:rFonts w:eastAsia="Times New Roman" w:cstheme="minorHAnsi"/>
-                <w:color w:val="000000"/>
-              </w:rPr>
-            </w:pPr>
-            <w:r>
-              <w:rPr>
-                <w:rFonts w:eastAsia="Times New Roman" w:cstheme="minorHAnsi"/>
-                <w:color w:val="000000"/>
+                <w:rFonts w:ascii="Times New Roman" w:eastAsia="Times New Roman" w:hAnsi="Times New Roman" w:cs="Times New Roman"/>
+                <w:color w:val="000000"/>
+                <w:sz w:val="23"/>
+                <w:szCs w:val="23"/>
+              </w:rPr>
+            </w:pPr>
+            <w:r>
+              <w:rPr>
+                <w:rFonts w:ascii="Times New Roman" w:eastAsia="Times New Roman" w:hAnsi="Times New Roman" w:cs="Times New Roman"/>
+                <w:color w:val="000000"/>
+                <w:sz w:val="23"/>
+                <w:szCs w:val="23"/>
               </w:rPr>
               <w:t>6%</w:t>
             </w:r>
@@ -3174,7 +3533,7 @@
         </w:trPr>
         <w:tc>
           <w:tcPr>
-            <w:tcW w:w="5870" w:type="dxa"/>
+            <w:tcW w:w="5940" w:type="dxa"/>
             <w:tcBorders>
               <w:right w:val="single" w:sz="4" w:space="0" w:color="auto"/>
             </w:tcBorders>
@@ -3193,14 +3552,18 @@
             <w:pPr>
               <w:spacing w:after="0" w:line="240" w:lineRule="auto"/>
               <w:rPr>
-                <w:rFonts w:eastAsia="Times New Roman" w:cstheme="minorHAnsi"/>
-                <w:color w:val="000000"/>
-              </w:rPr>
-            </w:pPr>
-            <w:r>
-              <w:rPr>
-                <w:rFonts w:eastAsia="Times New Roman" w:cstheme="minorHAnsi"/>
-                <w:color w:val="000000"/>
+                <w:rFonts w:ascii="Times New Roman" w:eastAsia="Times New Roman" w:hAnsi="Times New Roman" w:cs="Times New Roman"/>
+                <w:color w:val="000000"/>
+                <w:sz w:val="23"/>
+                <w:szCs w:val="23"/>
+              </w:rPr>
+            </w:pPr>
+            <w:r>
+              <w:rPr>
+                <w:rFonts w:ascii="Times New Roman" w:eastAsia="Times New Roman" w:hAnsi="Times New Roman" w:cs="Times New Roman"/>
+                <w:color w:val="000000"/>
+                <w:sz w:val="23"/>
+                <w:szCs w:val="23"/>
               </w:rPr>
               <w:t>Child belongs to a gang</w:t>
             </w:r>
@@ -3208,31 +3571,35 @@
         </w:tc>
         <w:tc>
           <w:tcPr>
-            <w:tcW w:w="2160" w:type="dxa"/>
-            <w:shd w:val="clear" w:color="auto" w:fill="FFFFFF"/>
-            <w:noWrap/>
-            <w:tcMar>
-              <w:top w:w="30" w:type="dxa"/>
-              <w:left w:w="90" w:type="dxa"/>
-              <w:bottom w:w="30" w:type="dxa"/>
-              <w:right w:w="90" w:type="dxa"/>
-            </w:tcMar>
-            <w:vAlign w:val="center"/>
-            <w:hideMark/>
-          </w:tcPr>
-          <w:p>
-            <w:pPr>
-              <w:spacing w:after="0" w:line="240" w:lineRule="auto"/>
-              <w:jc w:val="center"/>
-              <w:rPr>
-                <w:rFonts w:eastAsia="Times New Roman" w:cstheme="minorHAnsi"/>
-                <w:color w:val="000000"/>
-              </w:rPr>
-            </w:pPr>
-            <w:r>
-              <w:rPr>
-                <w:rFonts w:eastAsia="Times New Roman" w:cstheme="minorHAnsi"/>
-                <w:color w:val="000000"/>
+            <w:tcW w:w="2100" w:type="dxa"/>
+            <w:shd w:val="clear" w:color="auto" w:fill="FFFFFF"/>
+            <w:noWrap/>
+            <w:tcMar>
+              <w:top w:w="30" w:type="dxa"/>
+              <w:left w:w="90" w:type="dxa"/>
+              <w:bottom w:w="30" w:type="dxa"/>
+              <w:right w:w="90" w:type="dxa"/>
+            </w:tcMar>
+            <w:vAlign w:val="center"/>
+            <w:hideMark/>
+          </w:tcPr>
+          <w:p>
+            <w:pPr>
+              <w:spacing w:after="0" w:line="240" w:lineRule="auto"/>
+              <w:jc w:val="center"/>
+              <w:rPr>
+                <w:rFonts w:ascii="Times New Roman" w:eastAsia="Times New Roman" w:hAnsi="Times New Roman" w:cs="Times New Roman"/>
+                <w:color w:val="000000"/>
+                <w:sz w:val="23"/>
+                <w:szCs w:val="23"/>
+              </w:rPr>
+            </w:pPr>
+            <w:r>
+              <w:rPr>
+                <w:rFonts w:ascii="Times New Roman" w:eastAsia="Times New Roman" w:hAnsi="Times New Roman" w:cs="Times New Roman"/>
+                <w:color w:val="000000"/>
+                <w:sz w:val="23"/>
+                <w:szCs w:val="23"/>
               </w:rPr>
               <w:t>3%</w:t>
             </w:r>
@@ -3257,14 +3624,18 @@
               <w:spacing w:after="0" w:line="240" w:lineRule="auto"/>
               <w:jc w:val="center"/>
               <w:rPr>
-                <w:rFonts w:eastAsia="Times New Roman" w:cstheme="minorHAnsi"/>
-                <w:color w:val="000000"/>
-              </w:rPr>
-            </w:pPr>
-            <w:r>
-              <w:rPr>
-                <w:rFonts w:eastAsia="Times New Roman" w:cstheme="minorHAnsi"/>
-                <w:color w:val="000000"/>
+                <w:rFonts w:ascii="Times New Roman" w:eastAsia="Times New Roman" w:hAnsi="Times New Roman" w:cs="Times New Roman"/>
+                <w:color w:val="000000"/>
+                <w:sz w:val="23"/>
+                <w:szCs w:val="23"/>
+              </w:rPr>
+            </w:pPr>
+            <w:r>
+              <w:rPr>
+                <w:rFonts w:ascii="Times New Roman" w:eastAsia="Times New Roman" w:hAnsi="Times New Roman" w:cs="Times New Roman"/>
+                <w:color w:val="000000"/>
+                <w:sz w:val="23"/>
+                <w:szCs w:val="23"/>
               </w:rPr>
               <w:t>1%</w:t>
             </w:r>
@@ -3277,7 +3648,7 @@
         </w:trPr>
         <w:tc>
           <w:tcPr>
-            <w:tcW w:w="5870" w:type="dxa"/>
+            <w:tcW w:w="5940" w:type="dxa"/>
             <w:tcBorders>
               <w:right w:val="single" w:sz="4" w:space="0" w:color="auto"/>
             </w:tcBorders>
@@ -3296,46 +3667,74 @@
             <w:pPr>
               <w:spacing w:after="0" w:line="240" w:lineRule="auto"/>
               <w:rPr>
-                <w:rFonts w:eastAsia="Times New Roman" w:cstheme="minorHAnsi"/>
-                <w:color w:val="000000"/>
-              </w:rPr>
-            </w:pPr>
-            <w:r>
-              <w:rPr>
-                <w:rFonts w:eastAsia="Times New Roman" w:cstheme="minorHAnsi"/>
-                <w:color w:val="000000"/>
-              </w:rPr>
-              <w:t>Child bullies others</w:t>
-            </w:r>
-          </w:p>
-        </w:tc>
-        <w:tc>
-          <w:tcPr>
-            <w:tcW w:w="2160" w:type="dxa"/>
-            <w:shd w:val="clear" w:color="auto" w:fill="FFFFFF"/>
-            <w:noWrap/>
-            <w:tcMar>
-              <w:top w:w="30" w:type="dxa"/>
-              <w:left w:w="90" w:type="dxa"/>
-              <w:bottom w:w="30" w:type="dxa"/>
-              <w:right w:w="90" w:type="dxa"/>
-            </w:tcMar>
-            <w:vAlign w:val="center"/>
-            <w:hideMark/>
-          </w:tcPr>
-          <w:p>
-            <w:pPr>
-              <w:spacing w:after="0" w:line="240" w:lineRule="auto"/>
-              <w:jc w:val="center"/>
-              <w:rPr>
-                <w:rFonts w:eastAsia="Times New Roman" w:cstheme="minorHAnsi"/>
-                <w:color w:val="000000"/>
-              </w:rPr>
-            </w:pPr>
-            <w:r>
-              <w:rPr>
-                <w:rFonts w:eastAsia="Times New Roman" w:cstheme="minorHAnsi"/>
-                <w:color w:val="000000"/>
+                <w:rFonts w:ascii="Times New Roman" w:eastAsia="Times New Roman" w:hAnsi="Times New Roman" w:cs="Times New Roman"/>
+                <w:color w:val="000000"/>
+                <w:sz w:val="23"/>
+                <w:szCs w:val="23"/>
+              </w:rPr>
+            </w:pPr>
+            <w:r>
+              <w:rPr>
+                <w:rFonts w:ascii="Times New Roman" w:eastAsia="Times New Roman" w:hAnsi="Times New Roman" w:cs="Times New Roman"/>
+                <w:color w:val="000000"/>
+                <w:sz w:val="23"/>
+                <w:szCs w:val="23"/>
+              </w:rPr>
+              <w:t xml:space="preserve">Child </w:t>
+            </w:r>
+            <w:proofErr w:type="gramStart"/>
+            <w:r>
+              <w:rPr>
+                <w:rFonts w:ascii="Times New Roman" w:eastAsia="Times New Roman" w:hAnsi="Times New Roman" w:cs="Times New Roman"/>
+                <w:color w:val="000000"/>
+                <w:sz w:val="23"/>
+                <w:szCs w:val="23"/>
+              </w:rPr>
+              <w:t>bullies</w:t>
+            </w:r>
+            <w:proofErr w:type="gramEnd"/>
+            <w:r>
+              <w:rPr>
+                <w:rFonts w:ascii="Times New Roman" w:eastAsia="Times New Roman" w:hAnsi="Times New Roman" w:cs="Times New Roman"/>
+                <w:color w:val="000000"/>
+                <w:sz w:val="23"/>
+                <w:szCs w:val="23"/>
+              </w:rPr>
+              <w:t xml:space="preserve"> others</w:t>
+            </w:r>
+          </w:p>
+        </w:tc>
+        <w:tc>
+          <w:tcPr>
+            <w:tcW w:w="2100" w:type="dxa"/>
+            <w:shd w:val="clear" w:color="auto" w:fill="FFFFFF"/>
+            <w:noWrap/>
+            <w:tcMar>
+              <w:top w:w="30" w:type="dxa"/>
+              <w:left w:w="90" w:type="dxa"/>
+              <w:bottom w:w="30" w:type="dxa"/>
+              <w:right w:w="90" w:type="dxa"/>
+            </w:tcMar>
+            <w:vAlign w:val="center"/>
+            <w:hideMark/>
+          </w:tcPr>
+          <w:p>
+            <w:pPr>
+              <w:spacing w:after="0" w:line="240" w:lineRule="auto"/>
+              <w:jc w:val="center"/>
+              <w:rPr>
+                <w:rFonts w:ascii="Times New Roman" w:eastAsia="Times New Roman" w:hAnsi="Times New Roman" w:cs="Times New Roman"/>
+                <w:color w:val="000000"/>
+                <w:sz w:val="23"/>
+                <w:szCs w:val="23"/>
+              </w:rPr>
+            </w:pPr>
+            <w:r>
+              <w:rPr>
+                <w:rFonts w:ascii="Times New Roman" w:eastAsia="Times New Roman" w:hAnsi="Times New Roman" w:cs="Times New Roman"/>
+                <w:color w:val="000000"/>
+                <w:sz w:val="23"/>
+                <w:szCs w:val="23"/>
               </w:rPr>
               <w:t>13%</w:t>
             </w:r>
@@ -3360,14 +3759,18 @@
               <w:spacing w:after="0" w:line="240" w:lineRule="auto"/>
               <w:jc w:val="center"/>
               <w:rPr>
-                <w:rFonts w:eastAsia="Times New Roman" w:cstheme="minorHAnsi"/>
-                <w:color w:val="000000"/>
-              </w:rPr>
-            </w:pPr>
-            <w:r>
-              <w:rPr>
-                <w:rFonts w:eastAsia="Times New Roman" w:cstheme="minorHAnsi"/>
-                <w:color w:val="000000"/>
+                <w:rFonts w:ascii="Times New Roman" w:eastAsia="Times New Roman" w:hAnsi="Times New Roman" w:cs="Times New Roman"/>
+                <w:color w:val="000000"/>
+                <w:sz w:val="23"/>
+                <w:szCs w:val="23"/>
+              </w:rPr>
+            </w:pPr>
+            <w:r>
+              <w:rPr>
+                <w:rFonts w:ascii="Times New Roman" w:eastAsia="Times New Roman" w:hAnsi="Times New Roman" w:cs="Times New Roman"/>
+                <w:color w:val="000000"/>
+                <w:sz w:val="23"/>
+                <w:szCs w:val="23"/>
               </w:rPr>
               <w:t>9%</w:t>
             </w:r>
@@ -3380,7 +3783,7 @@
         </w:trPr>
         <w:tc>
           <w:tcPr>
-            <w:tcW w:w="5870" w:type="dxa"/>
+            <w:tcW w:w="5940" w:type="dxa"/>
             <w:tcBorders>
               <w:right w:val="single" w:sz="4" w:space="0" w:color="auto"/>
             </w:tcBorders>
@@ -3399,14 +3802,18 @@
             <w:pPr>
               <w:spacing w:after="0" w:line="240" w:lineRule="auto"/>
               <w:rPr>
-                <w:rFonts w:eastAsia="Times New Roman" w:cstheme="minorHAnsi"/>
-                <w:color w:val="000000"/>
-              </w:rPr>
-            </w:pPr>
-            <w:r>
-              <w:rPr>
-                <w:rFonts w:eastAsia="Times New Roman" w:cstheme="minorHAnsi"/>
-                <w:color w:val="000000"/>
+                <w:rFonts w:ascii="Times New Roman" w:eastAsia="Times New Roman" w:hAnsi="Times New Roman" w:cs="Times New Roman"/>
+                <w:color w:val="000000"/>
+                <w:sz w:val="23"/>
+                <w:szCs w:val="23"/>
+              </w:rPr>
+            </w:pPr>
+            <w:r>
+              <w:rPr>
+                <w:rFonts w:ascii="Times New Roman" w:eastAsia="Times New Roman" w:hAnsi="Times New Roman" w:cs="Times New Roman"/>
+                <w:color w:val="000000"/>
+                <w:sz w:val="23"/>
+                <w:szCs w:val="23"/>
               </w:rPr>
               <w:t>Child feels alone/unhappy</w:t>
             </w:r>
@@ -3414,31 +3821,35 @@
         </w:tc>
         <w:tc>
           <w:tcPr>
-            <w:tcW w:w="2160" w:type="dxa"/>
-            <w:shd w:val="clear" w:color="auto" w:fill="FFFFFF"/>
-            <w:noWrap/>
-            <w:tcMar>
-              <w:top w:w="30" w:type="dxa"/>
-              <w:left w:w="90" w:type="dxa"/>
-              <w:bottom w:w="30" w:type="dxa"/>
-              <w:right w:w="90" w:type="dxa"/>
-            </w:tcMar>
-            <w:vAlign w:val="center"/>
-            <w:hideMark/>
-          </w:tcPr>
-          <w:p>
-            <w:pPr>
-              <w:spacing w:after="0" w:line="240" w:lineRule="auto"/>
-              <w:jc w:val="center"/>
-              <w:rPr>
-                <w:rFonts w:eastAsia="Times New Roman" w:cstheme="minorHAnsi"/>
-                <w:color w:val="000000"/>
-              </w:rPr>
-            </w:pPr>
-            <w:r>
-              <w:rPr>
-                <w:rFonts w:eastAsia="Times New Roman" w:cstheme="minorHAnsi"/>
-                <w:color w:val="000000"/>
+            <w:tcW w:w="2100" w:type="dxa"/>
+            <w:shd w:val="clear" w:color="auto" w:fill="FFFFFF"/>
+            <w:noWrap/>
+            <w:tcMar>
+              <w:top w:w="30" w:type="dxa"/>
+              <w:left w:w="90" w:type="dxa"/>
+              <w:bottom w:w="30" w:type="dxa"/>
+              <w:right w:w="90" w:type="dxa"/>
+            </w:tcMar>
+            <w:vAlign w:val="center"/>
+            <w:hideMark/>
+          </w:tcPr>
+          <w:p>
+            <w:pPr>
+              <w:spacing w:after="0" w:line="240" w:lineRule="auto"/>
+              <w:jc w:val="center"/>
+              <w:rPr>
+                <w:rFonts w:ascii="Times New Roman" w:eastAsia="Times New Roman" w:hAnsi="Times New Roman" w:cs="Times New Roman"/>
+                <w:color w:val="000000"/>
+                <w:sz w:val="23"/>
+                <w:szCs w:val="23"/>
+              </w:rPr>
+            </w:pPr>
+            <w:r>
+              <w:rPr>
+                <w:rFonts w:ascii="Times New Roman" w:eastAsia="Times New Roman" w:hAnsi="Times New Roman" w:cs="Times New Roman"/>
+                <w:color w:val="000000"/>
+                <w:sz w:val="23"/>
+                <w:szCs w:val="23"/>
               </w:rPr>
               <w:t>51%</w:t>
             </w:r>
@@ -3463,14 +3874,18 @@
               <w:spacing w:after="0" w:line="240" w:lineRule="auto"/>
               <w:jc w:val="center"/>
               <w:rPr>
-                <w:rFonts w:eastAsia="Times New Roman" w:cstheme="minorHAnsi"/>
-                <w:color w:val="000000"/>
-              </w:rPr>
-            </w:pPr>
-            <w:r>
-              <w:rPr>
-                <w:rFonts w:eastAsia="Times New Roman" w:cstheme="minorHAnsi"/>
-                <w:color w:val="000000"/>
+                <w:rFonts w:ascii="Times New Roman" w:eastAsia="Times New Roman" w:hAnsi="Times New Roman" w:cs="Times New Roman"/>
+                <w:color w:val="000000"/>
+                <w:sz w:val="23"/>
+                <w:szCs w:val="23"/>
+              </w:rPr>
+            </w:pPr>
+            <w:r>
+              <w:rPr>
+                <w:rFonts w:ascii="Times New Roman" w:eastAsia="Times New Roman" w:hAnsi="Times New Roman" w:cs="Times New Roman"/>
+                <w:color w:val="000000"/>
+                <w:sz w:val="23"/>
+                <w:szCs w:val="23"/>
               </w:rPr>
               <w:t>43%</w:t>
             </w:r>
@@ -3479,11 +3894,12 @@
       </w:tr>
       <w:tr>
         <w:trPr>
+          <w:trHeight w:val="177"/>
           <w:tblCellSpacing w:w="0" w:type="dxa"/>
         </w:trPr>
         <w:tc>
           <w:tcPr>
-            <w:tcW w:w="5870" w:type="dxa"/>
+            <w:tcW w:w="5940" w:type="dxa"/>
             <w:tcBorders>
               <w:bottom w:val="single" w:sz="4" w:space="0" w:color="auto"/>
               <w:right w:val="single" w:sz="4" w:space="0" w:color="auto"/>
@@ -3503,14 +3919,18 @@
             <w:pPr>
               <w:spacing w:after="0" w:line="240" w:lineRule="auto"/>
               <w:rPr>
-                <w:rFonts w:eastAsia="Times New Roman" w:cstheme="minorHAnsi"/>
-                <w:color w:val="000000"/>
-              </w:rPr>
-            </w:pPr>
-            <w:r>
-              <w:rPr>
-                <w:rFonts w:eastAsia="Times New Roman" w:cstheme="minorHAnsi"/>
-                <w:color w:val="000000"/>
+                <w:rFonts w:ascii="Times New Roman" w:eastAsia="Times New Roman" w:hAnsi="Times New Roman" w:cs="Times New Roman"/>
+                <w:color w:val="000000"/>
+                <w:sz w:val="23"/>
+                <w:szCs w:val="23"/>
+              </w:rPr>
+            </w:pPr>
+            <w:r>
+              <w:rPr>
+                <w:rFonts w:ascii="Times New Roman" w:eastAsia="Times New Roman" w:hAnsi="Times New Roman" w:cs="Times New Roman"/>
+                <w:color w:val="000000"/>
+                <w:sz w:val="23"/>
+                <w:szCs w:val="23"/>
               </w:rPr>
               <w:t>Child has been diagnosed with a mental health issue</w:t>
             </w:r>
@@ -3518,7 +3938,7 @@
         </w:tc>
         <w:tc>
           <w:tcPr>
-            <w:tcW w:w="2160" w:type="dxa"/>
+            <w:tcW w:w="2100" w:type="dxa"/>
             <w:tcBorders>
               <w:bottom w:val="single" w:sz="4" w:space="0" w:color="auto"/>
             </w:tcBorders>
@@ -3538,14 +3958,18 @@
               <w:spacing w:after="0" w:line="240" w:lineRule="auto"/>
               <w:jc w:val="center"/>
               <w:rPr>
-                <w:rFonts w:eastAsia="Times New Roman" w:cstheme="minorHAnsi"/>
-                <w:color w:val="000000"/>
-              </w:rPr>
-            </w:pPr>
-            <w:r>
-              <w:rPr>
-                <w:rFonts w:eastAsia="Times New Roman" w:cstheme="minorHAnsi"/>
-                <w:color w:val="000000"/>
+                <w:rFonts w:ascii="Times New Roman" w:eastAsia="Times New Roman" w:hAnsi="Times New Roman" w:cs="Times New Roman"/>
+                <w:color w:val="000000"/>
+                <w:sz w:val="23"/>
+                <w:szCs w:val="23"/>
+              </w:rPr>
+            </w:pPr>
+            <w:r>
+              <w:rPr>
+                <w:rFonts w:ascii="Times New Roman" w:eastAsia="Times New Roman" w:hAnsi="Times New Roman" w:cs="Times New Roman"/>
+                <w:color w:val="000000"/>
+                <w:sz w:val="23"/>
+                <w:szCs w:val="23"/>
               </w:rPr>
               <w:t>57%</w:t>
             </w:r>
@@ -3573,14 +3997,18 @@
               <w:spacing w:after="0" w:line="240" w:lineRule="auto"/>
               <w:jc w:val="center"/>
               <w:rPr>
-                <w:rFonts w:eastAsia="Times New Roman" w:cstheme="minorHAnsi"/>
-                <w:color w:val="000000"/>
-              </w:rPr>
-            </w:pPr>
-            <w:r>
-              <w:rPr>
-                <w:rFonts w:eastAsia="Times New Roman" w:cstheme="minorHAnsi"/>
-                <w:color w:val="000000"/>
+                <w:rFonts w:ascii="Times New Roman" w:eastAsia="Times New Roman" w:hAnsi="Times New Roman" w:cs="Times New Roman"/>
+                <w:color w:val="000000"/>
+                <w:sz w:val="23"/>
+                <w:szCs w:val="23"/>
+              </w:rPr>
+            </w:pPr>
+            <w:r>
+              <w:rPr>
+                <w:rFonts w:ascii="Times New Roman" w:eastAsia="Times New Roman" w:hAnsi="Times New Roman" w:cs="Times New Roman"/>
+                <w:color w:val="000000"/>
+                <w:sz w:val="23"/>
+                <w:szCs w:val="23"/>
               </w:rPr>
               <w:t>40%</w:t>
             </w:r>
@@ -3591,11 +4019,11 @@
     <w:p>
       <w:pPr>
         <w:rPr>
-          <w:rFonts w:cstheme="minorHAnsi"/>
+          <w:rFonts w:ascii="Times New Roman" w:hAnsi="Times New Roman" w:cs="Times New Roman"/>
+          <w:sz w:val="23"/>
+          <w:szCs w:val="23"/>
         </w:rPr>
       </w:pPr>
-      <w:bookmarkStart w:id="0" w:name="_GoBack"/>
-      <w:bookmarkEnd w:id="0"/>
     </w:p>
     <w:sectPr>
       <w:pgSz w:w="12240" w:h="15840"/>
@@ -3608,7 +4036,7 @@
 </file>
 
 <file path=word/styles.xml><?xml version="1.0" encoding="utf-8"?>
-<w:styles xmlns:mc="http://schemas.openxmlformats.org/markup-compatibility/2006" xmlns:r="http://schemas.openxmlformats.org/officeDocument/2006/relationships" xmlns:w="http://schemas.openxmlformats.org/wordprocessingml/2006/main" xmlns:w14="http://schemas.microsoft.com/office/word/2010/wordml" xmlns:w15="http://schemas.microsoft.com/office/word/2012/wordml" xmlns:w16se="http://schemas.microsoft.com/office/word/2015/wordml/symex" mc:Ignorable="w14 w15 w16se">
+<w:styles xmlns:mc="http://schemas.openxmlformats.org/markup-compatibility/2006" xmlns:r="http://schemas.openxmlformats.org/officeDocument/2006/relationships" xmlns:w="http://schemas.openxmlformats.org/wordprocessingml/2006/main" xmlns:w14="http://schemas.microsoft.com/office/word/2010/wordml" xmlns:w15="http://schemas.microsoft.com/office/word/2012/wordml" xmlns:w16cid="http://schemas.microsoft.com/office/word/2016/wordml/cid" xmlns:w16se="http://schemas.microsoft.com/office/word/2015/wordml/symex" mc:Ignorable="w14 w15 w16se w16cid">
   <w:docDefaults>
     <w:rPrDefault>
       <w:rPr>
@@ -3624,7 +4052,7 @@
       </w:pPr>
     </w:pPrDefault>
   </w:docDefaults>
-  <w:latentStyles w:defLockedState="0" w:defUIPriority="99" w:defSemiHidden="0" w:defUnhideWhenUsed="0" w:defQFormat="0" w:count="371">
+  <w:latentStyles w:defLockedState="0" w:defUIPriority="99" w:defSemiHidden="0" w:defUnhideWhenUsed="0" w:defQFormat="0" w:count="376">
     <w:lsdException w:name="Normal" w:uiPriority="0" w:qFormat="1"/>
     <w:lsdException w:name="heading 1" w:uiPriority="9" w:qFormat="1"/>
     <w:lsdException w:name="heading 2" w:semiHidden="1" w:uiPriority="9" w:unhideWhenUsed="1" w:qFormat="1"/>
@@ -3730,7 +4158,6 @@
     <w:lsdException w:name="HTML Sample" w:semiHidden="1" w:unhideWhenUsed="1"/>
     <w:lsdException w:name="HTML Typewriter" w:semiHidden="1" w:unhideWhenUsed="1"/>
     <w:lsdException w:name="HTML Variable" w:semiHidden="1" w:unhideWhenUsed="1"/>
-    <w:lsdException w:name="Normal Table" w:semiHidden="1" w:unhideWhenUsed="1"/>
     <w:lsdException w:name="annotation subject" w:semiHidden="1" w:unhideWhenUsed="1"/>
     <w:lsdException w:name="No List" w:semiHidden="1" w:unhideWhenUsed="1"/>
     <w:lsdException w:name="Outline List 1" w:semiHidden="1" w:unhideWhenUsed="1"/>
@@ -3773,11 +4200,8 @@
     <w:lsdException w:name="Table Contemporary" w:semiHidden="1" w:unhideWhenUsed="1"/>
     <w:lsdException w:name="Table Elegant" w:semiHidden="1" w:unhideWhenUsed="1"/>
     <w:lsdException w:name="Table Professional" w:semiHidden="1" w:unhideWhenUsed="1"/>
-    <w:lsdException w:name="Table Subtle 1" w:semiHidden="1" w:unhideWhenUsed="1"/>
     <w:lsdException w:name="Table Subtle 2" w:semiHidden="1" w:unhideWhenUsed="1"/>
     <w:lsdException w:name="Table Web 1" w:semiHidden="1" w:unhideWhenUsed="1"/>
-    <w:lsdException w:name="Table Web 2" w:semiHidden="1" w:unhideWhenUsed="1"/>
-    <w:lsdException w:name="Table Web 3" w:semiHidden="1" w:unhideWhenUsed="1"/>
     <w:lsdException w:name="Balloon Text" w:semiHidden="1" w:unhideWhenUsed="1"/>
     <w:lsdException w:name="Table Grid" w:uiPriority="39"/>
     <w:lsdException w:name="Table Theme" w:semiHidden="1" w:unhideWhenUsed="1"/>
@@ -3996,6 +4420,11 @@
     <w:lsdException w:name="List Table 5 Dark Accent 6" w:uiPriority="50"/>
     <w:lsdException w:name="List Table 6 Colorful Accent 6" w:uiPriority="51"/>
     <w:lsdException w:name="List Table 7 Colorful Accent 6" w:uiPriority="52"/>
+    <w:lsdException w:name="Mention" w:semiHidden="1" w:unhideWhenUsed="1"/>
+    <w:lsdException w:name="Smart Hyperlink" w:semiHidden="1" w:unhideWhenUsed="1"/>
+    <w:lsdException w:name="Hashtag" w:semiHidden="1" w:unhideWhenUsed="1"/>
+    <w:lsdException w:name="Unresolved Mention" w:semiHidden="1" w:unhideWhenUsed="1"/>
+    <w:lsdException w:name="Smart Link" w:semiHidden="1" w:unhideWhenUsed="1"/>
   </w:latentStyles>
   <w:style w:type="paragraph" w:default="1" w:styleId="Normal">
     <w:name w:val="Normal"/>
@@ -4004,6 +4433,7 @@
   <w:style w:type="character" w:default="1" w:styleId="DefaultParagraphFont">
     <w:name w:val="Default Paragraph Font"/>
     <w:uiPriority w:val="1"/>
+    <w:semiHidden/>
     <w:unhideWhenUsed/>
   </w:style>
   <w:style w:type="table" w:default="1" w:styleId="TableNormal">
